--- a/规则书.docx
+++ b/规则书.docx
@@ -27,8 +27,36 @@
           <w:color w:val="2F2F2F"/>
           <w:shd w:val="clear" w:color="auto" w:fill="FFFFFF"/>
         </w:rPr>
-        <w:t>道生一，一生二，二生三，三生万物。万物负阴而抱阳，冲气以为和</w:t>
-      </w:r>
+        <w:t>道生</w:t>
+      </w:r>
+      <w:proofErr w:type="gramStart"/>
+      <w:r>
+        <w:rPr>
+          <w:rFonts w:ascii="微软雅黑" w:eastAsia="微软雅黑" w:hAnsi="微软雅黑" w:hint="eastAsia"/>
+          <w:color w:val="2F2F2F"/>
+          <w:shd w:val="clear" w:color="auto" w:fill="FFFFFF"/>
+        </w:rPr>
+        <w:t>一</w:t>
+      </w:r>
+      <w:proofErr w:type="gramEnd"/>
+      <w:r>
+        <w:rPr>
+          <w:rFonts w:ascii="微软雅黑" w:eastAsia="微软雅黑" w:hAnsi="微软雅黑" w:hint="eastAsia"/>
+          <w:color w:val="2F2F2F"/>
+          <w:shd w:val="clear" w:color="auto" w:fill="FFFFFF"/>
+        </w:rPr>
+        <w:t>，一生二，二生三，三生万物。万物负阴而抱阳，冲气以为</w:t>
+      </w:r>
+      <w:proofErr w:type="gramStart"/>
+      <w:r>
+        <w:rPr>
+          <w:rFonts w:ascii="微软雅黑" w:eastAsia="微软雅黑" w:hAnsi="微软雅黑" w:hint="eastAsia"/>
+          <w:color w:val="2F2F2F"/>
+          <w:shd w:val="clear" w:color="auto" w:fill="FFFFFF"/>
+        </w:rPr>
+        <w:t>和</w:t>
+      </w:r>
+      <w:proofErr w:type="gramEnd"/>
       <w:r>
         <w:rPr>
           <w:rFonts w:ascii="微软雅黑" w:eastAsia="微软雅黑" w:hAnsi="微软雅黑" w:hint="eastAsia"/>
@@ -61,14 +89,15 @@
           <w:color w:val="2F2F2F"/>
           <w:shd w:val="clear" w:color="auto" w:fill="FFFFFF"/>
         </w:rPr>
-        <w:t>职业：</w:t>
+        <w:t>施法：</w:t>
       </w:r>
     </w:p>
     <w:p>
       <w:pPr>
         <w:rPr>
-          <w:rFonts w:hint="eastAsia"/>
-          <w:lang w:val="en-GB"/>
+          <w:rFonts w:ascii="微软雅黑" w:eastAsia="微软雅黑" w:hAnsi="微软雅黑"/>
+          <w:color w:val="2F2F2F"/>
+          <w:shd w:val="clear" w:color="auto" w:fill="FFFFFF"/>
         </w:rPr>
       </w:pPr>
       <w:r>
@@ -77,7 +106,32 @@
           <w:color w:val="2F2F2F"/>
           <w:shd w:val="clear" w:color="auto" w:fill="FFFFFF"/>
         </w:rPr>
-        <w:t>书生</w:t>
+        <w:t>神术和</w:t>
+      </w:r>
+      <w:r>
+        <w:rPr>
+          <w:rFonts w:ascii="微软雅黑" w:eastAsia="微软雅黑" w:hAnsi="微软雅黑" w:hint="eastAsia"/>
+          <w:color w:val="2F2F2F"/>
+          <w:shd w:val="clear" w:color="auto" w:fill="FFFFFF"/>
+        </w:rPr>
+        <w:t>法术</w:t>
+      </w:r>
+    </w:p>
+    <w:p>
+      <w:pPr>
+        <w:rPr>
+          <w:rFonts w:ascii="微软雅黑" w:eastAsia="微软雅黑" w:hAnsi="微软雅黑" w:hint="eastAsia"/>
+          <w:color w:val="2F2F2F"/>
+          <w:shd w:val="clear" w:color="auto" w:fill="FFFFFF"/>
+        </w:rPr>
+      </w:pPr>
+      <w:r>
+        <w:rPr>
+          <w:rFonts w:ascii="微软雅黑" w:eastAsia="微软雅黑" w:hAnsi="微软雅黑" w:hint="eastAsia"/>
+          <w:color w:val="2F2F2F"/>
+          <w:shd w:val="clear" w:color="auto" w:fill="FFFFFF"/>
+        </w:rPr>
+        <w:t>施法使用灵力作为施法能力</w:t>
       </w:r>
     </w:p>
     <w:sectPr>

--- a/规则书.docx
+++ b/规则书.docx
@@ -106,21 +106,13 @@
           <w:color w:val="2F2F2F"/>
           <w:shd w:val="clear" w:color="auto" w:fill="FFFFFF"/>
         </w:rPr>
-        <w:t>神术和</w:t>
-      </w:r>
-      <w:r>
-        <w:rPr>
-          <w:rFonts w:ascii="微软雅黑" w:eastAsia="微软雅黑" w:hAnsi="微软雅黑" w:hint="eastAsia"/>
-          <w:color w:val="2F2F2F"/>
-          <w:shd w:val="clear" w:color="auto" w:fill="FFFFFF"/>
-        </w:rPr>
-        <w:t>法术</w:t>
+        <w:t>施法使用灵力作为施法能力</w:t>
       </w:r>
     </w:p>
     <w:p>
       <w:pPr>
         <w:rPr>
-          <w:rFonts w:ascii="微软雅黑" w:eastAsia="微软雅黑" w:hAnsi="微软雅黑" w:hint="eastAsia"/>
+          <w:rFonts w:ascii="微软雅黑" w:eastAsia="微软雅黑" w:hAnsi="微软雅黑"/>
           <w:color w:val="2F2F2F"/>
           <w:shd w:val="clear" w:color="auto" w:fill="FFFFFF"/>
         </w:rPr>
@@ -131,8 +123,106 @@
           <w:color w:val="2F2F2F"/>
           <w:shd w:val="clear" w:color="auto" w:fill="FFFFFF"/>
         </w:rPr>
-        <w:t>施法使用灵力作为施法能力</w:t>
-      </w:r>
+        <w:t>奇幻的世界自然少不了奇幻的能量。当你学习天地的规则，找寻世界的真理，你逐渐领悟了道，也逐渐学会了</w:t>
+      </w:r>
+      <w:proofErr w:type="gramStart"/>
+      <w:r>
+        <w:rPr>
+          <w:rFonts w:ascii="微软雅黑" w:eastAsia="微软雅黑" w:hAnsi="微软雅黑" w:hint="eastAsia"/>
+          <w:color w:val="2F2F2F"/>
+          <w:shd w:val="clear" w:color="auto" w:fill="FFFFFF"/>
+        </w:rPr>
+        <w:t>利用道</w:t>
+      </w:r>
+      <w:proofErr w:type="gramEnd"/>
+      <w:r>
+        <w:rPr>
+          <w:rFonts w:ascii="微软雅黑" w:eastAsia="微软雅黑" w:hAnsi="微软雅黑" w:hint="eastAsia"/>
+          <w:color w:val="2F2F2F"/>
+          <w:shd w:val="clear" w:color="auto" w:fill="FFFFFF"/>
+        </w:rPr>
+        <w:t>的能量来完成你的目的。这种行为被称为法术。法术在产生之初只有一种，而随着时间的推移，仙和宗教的产生，有些凡人会以祈求的形式</w:t>
+      </w:r>
+      <w:proofErr w:type="gramStart"/>
+      <w:r>
+        <w:rPr>
+          <w:rFonts w:ascii="微软雅黑" w:eastAsia="微软雅黑" w:hAnsi="微软雅黑" w:hint="eastAsia"/>
+          <w:color w:val="2F2F2F"/>
+          <w:shd w:val="clear" w:color="auto" w:fill="FFFFFF"/>
+        </w:rPr>
+        <w:t>来让神来</w:t>
+      </w:r>
+      <w:proofErr w:type="gramEnd"/>
+      <w:r>
+        <w:rPr>
+          <w:rFonts w:ascii="微软雅黑" w:eastAsia="微软雅黑" w:hAnsi="微软雅黑" w:hint="eastAsia"/>
+          <w:color w:val="2F2F2F"/>
+          <w:shd w:val="clear" w:color="auto" w:fill="FFFFFF"/>
+        </w:rPr>
+        <w:t>替他们实现法术以换取他们的信仰和贡品。这种法术被称为神术。基于施法者和</w:t>
+      </w:r>
+      <w:proofErr w:type="gramStart"/>
+      <w:r>
+        <w:rPr>
+          <w:rFonts w:ascii="微软雅黑" w:eastAsia="微软雅黑" w:hAnsi="微软雅黑" w:hint="eastAsia"/>
+          <w:color w:val="2F2F2F"/>
+          <w:shd w:val="clear" w:color="auto" w:fill="FFFFFF"/>
+        </w:rPr>
+        <w:t>神的</w:t>
+      </w:r>
+      <w:proofErr w:type="gramEnd"/>
+      <w:r>
+        <w:rPr>
+          <w:rFonts w:ascii="微软雅黑" w:eastAsia="微软雅黑" w:hAnsi="微软雅黑" w:hint="eastAsia"/>
+          <w:color w:val="2F2F2F"/>
+          <w:shd w:val="clear" w:color="auto" w:fill="FFFFFF"/>
+        </w:rPr>
+        <w:t>联系，神会给予施法者一定数量的施法机会，当机会耗尽，施法者便无法释放神术。当然有时施法者感动了上天，也可能会有一些额外的法术产生。另一方面，另一些施法者会跨过神，把命运掌握在自己的手里，他们用自身和从古至今流传的动作语言等和道本身建立联系并</w:t>
+      </w:r>
+      <w:proofErr w:type="gramStart"/>
+      <w:r>
+        <w:rPr>
+          <w:rFonts w:ascii="微软雅黑" w:eastAsia="微软雅黑" w:hAnsi="微软雅黑" w:hint="eastAsia"/>
+          <w:color w:val="2F2F2F"/>
+          <w:shd w:val="clear" w:color="auto" w:fill="FFFFFF"/>
+        </w:rPr>
+        <w:t>利用道</w:t>
+      </w:r>
+      <w:proofErr w:type="gramEnd"/>
+      <w:r>
+        <w:rPr>
+          <w:rFonts w:ascii="微软雅黑" w:eastAsia="微软雅黑" w:hAnsi="微软雅黑" w:hint="eastAsia"/>
+          <w:color w:val="2F2F2F"/>
+          <w:shd w:val="clear" w:color="auto" w:fill="FFFFFF"/>
+        </w:rPr>
+        <w:t>的能量施展法术。这种法术也理所应当的被称为道术。</w:t>
+      </w:r>
+      <w:r>
+        <w:rPr>
+          <w:rFonts w:ascii="微软雅黑" w:eastAsia="微软雅黑" w:hAnsi="微软雅黑" w:hint="eastAsia"/>
+          <w:color w:val="2F2F2F"/>
+          <w:shd w:val="clear" w:color="auto" w:fill="FFFFFF"/>
+        </w:rPr>
+        <w:t>没有了神的监督，这些法术对施法者的身体是一种负担，但也为施法者带来了更多的可能和契机。道术没有施法次数的限制，但是每次施法都有可能失败反噬到身体上。有些道士会和神仙让他们来协助自己施法，但是这种祈求因为没有延绵成百上千年的香火传承不一定会得到回应。</w:t>
+      </w:r>
+    </w:p>
+    <w:p>
+      <w:pPr>
+        <w:rPr>
+          <w:rFonts w:ascii="微软雅黑" w:eastAsia="微软雅黑" w:hAnsi="微软雅黑"/>
+          <w:color w:val="2F2F2F"/>
+          <w:shd w:val="clear" w:color="auto" w:fill="FFFFFF"/>
+        </w:rPr>
+      </w:pPr>
+    </w:p>
+    <w:p>
+      <w:pPr>
+        <w:rPr>
+          <w:rFonts w:ascii="微软雅黑" w:eastAsia="微软雅黑" w:hAnsi="微软雅黑" w:hint="eastAsia"/>
+          <w:color w:val="2F2F2F"/>
+          <w:shd w:val="clear" w:color="auto" w:fill="FFFFFF"/>
+        </w:rPr>
+      </w:pPr>
     </w:p>
     <w:sectPr>
       <w:pgSz w:w="11906" w:h="16838"/>

--- a/规则书.docx
+++ b/规则书.docx
@@ -27,43 +27,7 @@
           <w:color w:val="2F2F2F"/>
           <w:shd w:val="clear" w:color="auto" w:fill="FFFFFF"/>
         </w:rPr>
-        <w:t>道生</w:t>
-      </w:r>
-      <w:proofErr w:type="gramStart"/>
-      <w:r>
-        <w:rPr>
-          <w:rFonts w:ascii="微软雅黑" w:eastAsia="微软雅黑" w:hAnsi="微软雅黑" w:hint="eastAsia"/>
-          <w:color w:val="2F2F2F"/>
-          <w:shd w:val="clear" w:color="auto" w:fill="FFFFFF"/>
-        </w:rPr>
-        <w:t>一</w:t>
-      </w:r>
-      <w:proofErr w:type="gramEnd"/>
-      <w:r>
-        <w:rPr>
-          <w:rFonts w:ascii="微软雅黑" w:eastAsia="微软雅黑" w:hAnsi="微软雅黑" w:hint="eastAsia"/>
-          <w:color w:val="2F2F2F"/>
-          <w:shd w:val="clear" w:color="auto" w:fill="FFFFFF"/>
-        </w:rPr>
-        <w:t>，一生二，二生三，三生万物。万物负阴而抱阳，冲气以为</w:t>
-      </w:r>
-      <w:proofErr w:type="gramStart"/>
-      <w:r>
-        <w:rPr>
-          <w:rFonts w:ascii="微软雅黑" w:eastAsia="微软雅黑" w:hAnsi="微软雅黑" w:hint="eastAsia"/>
-          <w:color w:val="2F2F2F"/>
-          <w:shd w:val="clear" w:color="auto" w:fill="FFFFFF"/>
-        </w:rPr>
-        <w:t>和</w:t>
-      </w:r>
-      <w:proofErr w:type="gramEnd"/>
-      <w:r>
-        <w:rPr>
-          <w:rFonts w:ascii="微软雅黑" w:eastAsia="微软雅黑" w:hAnsi="微软雅黑" w:hint="eastAsia"/>
-          <w:color w:val="2F2F2F"/>
-          <w:shd w:val="clear" w:color="auto" w:fill="FFFFFF"/>
-        </w:rPr>
-        <w:t>。</w:t>
+        <w:t>道生一，一生二，二生三，三生万物。万物负阴而抱阳，冲气以为和。</w:t>
       </w:r>
     </w:p>
     <w:p>
@@ -123,79 +87,7 @@
           <w:color w:val="2F2F2F"/>
           <w:shd w:val="clear" w:color="auto" w:fill="FFFFFF"/>
         </w:rPr>
-        <w:t>奇幻的世界自然少不了奇幻的能量。当你学习天地的规则，找寻世界的真理，你逐渐领悟了道，也逐渐学会了</w:t>
-      </w:r>
-      <w:proofErr w:type="gramStart"/>
-      <w:r>
-        <w:rPr>
-          <w:rFonts w:ascii="微软雅黑" w:eastAsia="微软雅黑" w:hAnsi="微软雅黑" w:hint="eastAsia"/>
-          <w:color w:val="2F2F2F"/>
-          <w:shd w:val="clear" w:color="auto" w:fill="FFFFFF"/>
-        </w:rPr>
-        <w:t>利用道</w:t>
-      </w:r>
-      <w:proofErr w:type="gramEnd"/>
-      <w:r>
-        <w:rPr>
-          <w:rFonts w:ascii="微软雅黑" w:eastAsia="微软雅黑" w:hAnsi="微软雅黑" w:hint="eastAsia"/>
-          <w:color w:val="2F2F2F"/>
-          <w:shd w:val="clear" w:color="auto" w:fill="FFFFFF"/>
-        </w:rPr>
-        <w:t>的能量来完成你的目的。这种行为被称为法术。法术在产生之初只有一种，而随着时间的推移，仙和宗教的产生，有些凡人会以祈求的形式</w:t>
-      </w:r>
-      <w:proofErr w:type="gramStart"/>
-      <w:r>
-        <w:rPr>
-          <w:rFonts w:ascii="微软雅黑" w:eastAsia="微软雅黑" w:hAnsi="微软雅黑" w:hint="eastAsia"/>
-          <w:color w:val="2F2F2F"/>
-          <w:shd w:val="clear" w:color="auto" w:fill="FFFFFF"/>
-        </w:rPr>
-        <w:t>来让神来</w:t>
-      </w:r>
-      <w:proofErr w:type="gramEnd"/>
-      <w:r>
-        <w:rPr>
-          <w:rFonts w:ascii="微软雅黑" w:eastAsia="微软雅黑" w:hAnsi="微软雅黑" w:hint="eastAsia"/>
-          <w:color w:val="2F2F2F"/>
-          <w:shd w:val="clear" w:color="auto" w:fill="FFFFFF"/>
-        </w:rPr>
-        <w:t>替他们实现法术以换取他们的信仰和贡品。这种法术被称为神术。基于施法者和</w:t>
-      </w:r>
-      <w:proofErr w:type="gramStart"/>
-      <w:r>
-        <w:rPr>
-          <w:rFonts w:ascii="微软雅黑" w:eastAsia="微软雅黑" w:hAnsi="微软雅黑" w:hint="eastAsia"/>
-          <w:color w:val="2F2F2F"/>
-          <w:shd w:val="clear" w:color="auto" w:fill="FFFFFF"/>
-        </w:rPr>
-        <w:t>神的</w:t>
-      </w:r>
-      <w:proofErr w:type="gramEnd"/>
-      <w:r>
-        <w:rPr>
-          <w:rFonts w:ascii="微软雅黑" w:eastAsia="微软雅黑" w:hAnsi="微软雅黑" w:hint="eastAsia"/>
-          <w:color w:val="2F2F2F"/>
-          <w:shd w:val="clear" w:color="auto" w:fill="FFFFFF"/>
-        </w:rPr>
-        <w:t>联系，神会给予施法者一定数量的施法机会，当机会耗尽，施法者便无法释放神术。当然有时施法者感动了上天，也可能会有一些额外的法术产生。另一方面，另一些施法者会跨过神，把命运掌握在自己的手里，他们用自身和从古至今流传的动作语言等和道本身建立联系并</w:t>
-      </w:r>
-      <w:proofErr w:type="gramStart"/>
-      <w:r>
-        <w:rPr>
-          <w:rFonts w:ascii="微软雅黑" w:eastAsia="微软雅黑" w:hAnsi="微软雅黑" w:hint="eastAsia"/>
-          <w:color w:val="2F2F2F"/>
-          <w:shd w:val="clear" w:color="auto" w:fill="FFFFFF"/>
-        </w:rPr>
-        <w:t>利用道</w:t>
-      </w:r>
-      <w:proofErr w:type="gramEnd"/>
-      <w:r>
-        <w:rPr>
-          <w:rFonts w:ascii="微软雅黑" w:eastAsia="微软雅黑" w:hAnsi="微软雅黑" w:hint="eastAsia"/>
-          <w:color w:val="2F2F2F"/>
-          <w:shd w:val="clear" w:color="auto" w:fill="FFFFFF"/>
-        </w:rPr>
-        <w:t>的能量施展法术。这种法术也理所应当的被称为道术。</w:t>
+        <w:t>奇幻的世界自然少不了奇幻的能量。当你学习天地的规则，找寻世界的真理，你逐渐领悟了道，也逐渐学会了利用道的能量来完成你的目的。这种行为被称为法术。法术在产生之初只有一种，而随着时间的推移，仙和宗教的产生，有些凡人会以祈求的形式来让神来替他们实现法术以换取他们的信仰和贡品。这种法术被称为神术。基于施法者和神的联系，神会给予施法者一定数量的施法机会，当机会耗尽，施法者便无法释放神术。当然有时施法者感动了上天，也可能会有一些额外的法术产生。另一方面，另一些施法者会跨过神，把命运掌握在自己的手里，他们用自身和从古至今流传的动作语言等和道本身建立联系并利用道的能量施展法术。这种法术也理所应当的被称为道术。</w:t>
       </w:r>
       <w:r>
         <w:rPr>
@@ -205,6 +97,46 @@
         </w:rPr>
         <w:t>没有了神的监督，这些法术对施法者的身体是一种负担，但也为施法者带来了更多的可能和契机。道术没有施法次数的限制，但是每次施法都有可能失败反噬到身体上。有些道士会和神仙让他们来协助自己施法，但是这种祈求因为没有延绵成百上千年的香火传承不一定会得到回应。</w:t>
       </w:r>
+      <w:r>
+        <w:rPr>
+          <w:rFonts w:ascii="微软雅黑" w:eastAsia="微软雅黑" w:hAnsi="微软雅黑" w:hint="eastAsia"/>
+          <w:color w:val="2F2F2F"/>
+          <w:shd w:val="clear" w:color="auto" w:fill="FFFFFF"/>
+        </w:rPr>
+        <w:t>道士也可以用素材</w:t>
+      </w:r>
+      <w:r>
+        <w:rPr>
+          <w:rFonts w:ascii="微软雅黑" w:eastAsia="微软雅黑" w:hAnsi="微软雅黑" w:hint="eastAsia"/>
+          <w:color w:val="2F2F2F"/>
+          <w:shd w:val="clear" w:color="auto" w:fill="FFFFFF"/>
+        </w:rPr>
+        <w:t>和法器</w:t>
+      </w:r>
+      <w:r>
+        <w:rPr>
+          <w:rFonts w:ascii="微软雅黑" w:eastAsia="微软雅黑" w:hAnsi="微软雅黑" w:hint="eastAsia"/>
+          <w:color w:val="2F2F2F"/>
+          <w:shd w:val="clear" w:color="auto" w:fill="FFFFFF"/>
+        </w:rPr>
+        <w:t>来替代法术本身的负面影响。</w:t>
+      </w:r>
+      <w:r>
+        <w:rPr>
+          <w:rFonts w:ascii="微软雅黑" w:eastAsia="微软雅黑" w:hAnsi="微软雅黑" w:hint="eastAsia"/>
+          <w:color w:val="2F2F2F"/>
+          <w:shd w:val="clear" w:color="auto" w:fill="FFFFFF"/>
+        </w:rPr>
+        <w:t>这种法术所有人都可使用，但是修为不到很容易</w:t>
+      </w:r>
+      <w:r>
+        <w:rPr>
+          <w:rFonts w:ascii="微软雅黑" w:eastAsia="微软雅黑" w:hAnsi="微软雅黑" w:hint="eastAsia"/>
+          <w:color w:val="2F2F2F"/>
+          <w:shd w:val="clear" w:color="auto" w:fill="FFFFFF"/>
+        </w:rPr>
+        <w:t>失败并产生后果。</w:t>
+      </w:r>
     </w:p>
     <w:p>
       <w:pPr>
@@ -214,11 +146,78 @@
           <w:shd w:val="clear" w:color="auto" w:fill="FFFFFF"/>
         </w:rPr>
       </w:pPr>
-    </w:p>
-    <w:p>
-      <w:pPr>
-        <w:rPr>
-          <w:rFonts w:ascii="微软雅黑" w:eastAsia="微软雅黑" w:hAnsi="微软雅黑" w:hint="eastAsia"/>
+      <w:r>
+        <w:rPr>
+          <w:rFonts w:ascii="微软雅黑" w:eastAsia="微软雅黑" w:hAnsi="微软雅黑" w:hint="eastAsia"/>
+          <w:color w:val="2F2F2F"/>
+          <w:shd w:val="clear" w:color="auto" w:fill="FFFFFF"/>
+        </w:rPr>
+        <w:t>道术：</w:t>
+      </w:r>
+    </w:p>
+    <w:p>
+      <w:pPr>
+        <w:rPr>
+          <w:rFonts w:ascii="微软雅黑" w:eastAsia="微软雅黑" w:hAnsi="微软雅黑" w:hint="eastAsia"/>
+          <w:color w:val="2F2F2F"/>
+          <w:shd w:val="clear" w:color="auto" w:fill="FFFFFF"/>
+        </w:rPr>
+      </w:pPr>
+      <w:r>
+        <w:rPr>
+          <w:rFonts w:ascii="微软雅黑" w:eastAsia="微软雅黑" w:hAnsi="微软雅黑" w:hint="eastAsia"/>
+          <w:color w:val="2F2F2F"/>
+          <w:shd w:val="clear" w:color="auto" w:fill="FFFFFF"/>
+        </w:rPr>
+        <w:t>基础DC：5</w:t>
+      </w:r>
+    </w:p>
+    <w:p>
+      <w:pPr>
+        <w:rPr>
+          <w:rFonts w:ascii="微软雅黑" w:eastAsia="微软雅黑" w:hAnsi="微软雅黑" w:hint="eastAsia"/>
+          <w:color w:val="2F2F2F"/>
+          <w:shd w:val="clear" w:color="auto" w:fill="FFFFFF"/>
+        </w:rPr>
+      </w:pPr>
+      <w:r>
+        <w:rPr>
+          <w:rFonts w:ascii="微软雅黑" w:eastAsia="微软雅黑" w:hAnsi="微软雅黑" w:hint="eastAsia"/>
+          <w:color w:val="2F2F2F"/>
+          <w:shd w:val="clear" w:color="auto" w:fill="FFFFFF"/>
+        </w:rPr>
+        <w:t>神术</w:t>
+      </w:r>
+      <w:r>
+        <w:rPr>
+          <w:rFonts w:ascii="微软雅黑" w:eastAsia="微软雅黑" w:hAnsi="微软雅黑" w:hint="eastAsia"/>
+          <w:color w:val="2F2F2F"/>
+          <w:shd w:val="clear" w:color="auto" w:fill="FFFFFF"/>
+        </w:rPr>
+        <w:t>列表</w:t>
+      </w:r>
+      <w:r>
+        <w:rPr>
+          <w:rFonts w:ascii="微软雅黑" w:eastAsia="微软雅黑" w:hAnsi="微软雅黑" w:hint="eastAsia"/>
+          <w:color w:val="2F2F2F"/>
+          <w:shd w:val="clear" w:color="auto" w:fill="FFFFFF"/>
+        </w:rPr>
+        <w:t>：</w:t>
+      </w:r>
+    </w:p>
+    <w:p>
+      <w:pPr>
+        <w:rPr>
+          <w:rFonts w:ascii="微软雅黑" w:eastAsia="微软雅黑" w:hAnsi="微软雅黑"/>
+          <w:color w:val="2F2F2F"/>
+          <w:shd w:val="clear" w:color="auto" w:fill="FFFFFF"/>
+        </w:rPr>
+      </w:pPr>
+    </w:p>
+    <w:p>
+      <w:pPr>
+        <w:rPr>
+          <w:rFonts w:ascii="微软雅黑" w:eastAsia="微软雅黑" w:hAnsi="微软雅黑"/>
           <w:color w:val="2F2F2F"/>
           <w:shd w:val="clear" w:color="auto" w:fill="FFFFFF"/>
         </w:rPr>

--- a/规则书.docx
+++ b/规则书.docx
@@ -38,6 +38,1375 @@
           <w:shd w:val="clear" w:color="auto" w:fill="FFFFFF"/>
         </w:rPr>
       </w:pPr>
+      <w:r>
+        <w:rPr>
+          <w:rFonts w:ascii="微软雅黑" w:eastAsia="微软雅黑" w:hAnsi="微软雅黑" w:hint="eastAsia"/>
+          <w:color w:val="2F2F2F"/>
+          <w:shd w:val="clear" w:color="auto" w:fill="FFFFFF"/>
+        </w:rPr>
+        <w:t>创造角色：</w:t>
+      </w:r>
+    </w:p>
+    <w:p>
+      <w:pPr>
+        <w:rPr>
+          <w:rFonts w:ascii="微软雅黑" w:eastAsia="微软雅黑" w:hAnsi="微软雅黑"/>
+          <w:color w:val="2F2F2F"/>
+          <w:shd w:val="clear" w:color="auto" w:fill="FFFFFF"/>
+        </w:rPr>
+      </w:pPr>
+      <w:r>
+        <w:rPr>
+          <w:rFonts w:ascii="微软雅黑" w:eastAsia="微软雅黑" w:hAnsi="微软雅黑" w:hint="eastAsia"/>
+          <w:color w:val="2F2F2F"/>
+          <w:shd w:val="clear" w:color="auto" w:fill="FFFFFF"/>
+        </w:rPr>
+        <w:t>第一步：确认属性</w:t>
+      </w:r>
+    </w:p>
+    <w:p>
+      <w:pPr>
+        <w:rPr>
+          <w:rFonts w:ascii="微软雅黑" w:eastAsia="微软雅黑" w:hAnsi="微软雅黑"/>
+          <w:color w:val="2F2F2F"/>
+          <w:shd w:val="clear" w:color="auto" w:fill="FFFFFF"/>
+        </w:rPr>
+      </w:pPr>
+      <w:r>
+        <w:rPr>
+          <w:rFonts w:ascii="微软雅黑" w:eastAsia="微软雅黑" w:hAnsi="微软雅黑" w:hint="eastAsia"/>
+          <w:color w:val="2F2F2F"/>
+          <w:shd w:val="clear" w:color="auto" w:fill="FFFFFF"/>
+        </w:rPr>
+        <w:t>方法1：roll点</w:t>
+      </w:r>
+    </w:p>
+    <w:p>
+      <w:pPr>
+        <w:rPr>
+          <w:rFonts w:ascii="微软雅黑" w:eastAsia="微软雅黑" w:hAnsi="微软雅黑"/>
+          <w:color w:val="2F2F2F"/>
+          <w:shd w:val="clear" w:color="auto" w:fill="FFFFFF"/>
+        </w:rPr>
+      </w:pPr>
+      <w:r>
+        <w:rPr>
+          <w:rFonts w:ascii="微软雅黑" w:eastAsia="微软雅黑" w:hAnsi="微软雅黑" w:hint="eastAsia"/>
+          <w:color w:val="2F2F2F"/>
+          <w:shd w:val="clear" w:color="auto" w:fill="FFFFFF"/>
+        </w:rPr>
+        <w:t>投掷3个D</w:t>
+      </w:r>
+      <w:r>
+        <w:rPr>
+          <w:rFonts w:ascii="微软雅黑" w:eastAsia="微软雅黑" w:hAnsi="微软雅黑"/>
+          <w:color w:val="2F2F2F"/>
+          <w:shd w:val="clear" w:color="auto" w:fill="FFFFFF"/>
+        </w:rPr>
+        <w:t>4</w:t>
+      </w:r>
+      <w:r>
+        <w:rPr>
+          <w:rFonts w:ascii="微软雅黑" w:eastAsia="微软雅黑" w:hAnsi="微软雅黑" w:hint="eastAsia"/>
+          <w:color w:val="2F2F2F"/>
+          <w:shd w:val="clear" w:color="auto" w:fill="FFFFFF"/>
+        </w:rPr>
+        <w:t>骰子，选取其中两枚骰子将其数字相加，结果为属性的点数，重复六次，将得到的六个数字分配给六个属性</w:t>
+      </w:r>
+    </w:p>
+    <w:p>
+      <w:pPr>
+        <w:rPr>
+          <w:rFonts w:ascii="微软雅黑" w:eastAsia="微软雅黑" w:hAnsi="微软雅黑"/>
+          <w:color w:val="2F2F2F"/>
+          <w:shd w:val="clear" w:color="auto" w:fill="FFFFFF"/>
+        </w:rPr>
+      </w:pPr>
+      <w:r>
+        <w:rPr>
+          <w:rFonts w:ascii="微软雅黑" w:eastAsia="微软雅黑" w:hAnsi="微软雅黑" w:hint="eastAsia"/>
+          <w:color w:val="2F2F2F"/>
+          <w:shd w:val="clear" w:color="auto" w:fill="FFFFFF"/>
+        </w:rPr>
+        <w:t>方法2：</w:t>
+      </w:r>
+      <w:r>
+        <w:rPr>
+          <w:rFonts w:ascii="微软雅黑" w:eastAsia="微软雅黑" w:hAnsi="微软雅黑" w:hint="eastAsia"/>
+          <w:color w:val="2F2F2F"/>
+          <w:shd w:val="clear" w:color="auto" w:fill="FFFFFF"/>
+        </w:rPr>
+        <w:t>购点</w:t>
+      </w:r>
+    </w:p>
+    <w:p>
+      <w:pPr>
+        <w:rPr>
+          <w:rFonts w:ascii="微软雅黑" w:eastAsia="微软雅黑" w:hAnsi="微软雅黑"/>
+          <w:color w:val="2F2F2F"/>
+          <w:shd w:val="clear" w:color="auto" w:fill="FFFFFF"/>
+        </w:rPr>
+      </w:pPr>
+      <w:r>
+        <w:rPr>
+          <w:rFonts w:ascii="微软雅黑" w:eastAsia="微软雅黑" w:hAnsi="微软雅黑" w:hint="eastAsia"/>
+          <w:color w:val="2F2F2F"/>
+          <w:shd w:val="clear" w:color="auto" w:fill="FFFFFF"/>
+        </w:rPr>
+        <w:t>总计</w:t>
+      </w:r>
+      <w:r>
+        <w:rPr>
+          <w:rFonts w:ascii="微软雅黑" w:eastAsia="微软雅黑" w:hAnsi="微软雅黑"/>
+          <w:color w:val="2F2F2F"/>
+          <w:shd w:val="clear" w:color="auto" w:fill="FFFFFF"/>
+        </w:rPr>
+        <w:t>3</w:t>
+      </w:r>
+      <w:r>
+        <w:rPr>
+          <w:rFonts w:ascii="微软雅黑" w:eastAsia="微软雅黑" w:hAnsi="微软雅黑"/>
+          <w:color w:val="2F2F2F"/>
+          <w:shd w:val="clear" w:color="auto" w:fill="FFFFFF"/>
+        </w:rPr>
+        <w:t>2</w:t>
+      </w:r>
+      <w:r>
+        <w:rPr>
+          <w:rFonts w:ascii="微软雅黑" w:eastAsia="微软雅黑" w:hAnsi="微软雅黑" w:hint="eastAsia"/>
+          <w:color w:val="2F2F2F"/>
+          <w:shd w:val="clear" w:color="auto" w:fill="FFFFFF"/>
+        </w:rPr>
+        <w:t>点属性点，可以分配到6个属性上。每个属性最高为</w:t>
+      </w:r>
+      <w:r>
+        <w:rPr>
+          <w:rFonts w:ascii="微软雅黑" w:eastAsia="微软雅黑" w:hAnsi="微软雅黑"/>
+          <w:color w:val="2F2F2F"/>
+          <w:shd w:val="clear" w:color="auto" w:fill="FFFFFF"/>
+        </w:rPr>
+        <w:t>7</w:t>
+      </w:r>
+      <w:r>
+        <w:rPr>
+          <w:rFonts w:ascii="微软雅黑" w:eastAsia="微软雅黑" w:hAnsi="微软雅黑" w:hint="eastAsia"/>
+          <w:color w:val="2F2F2F"/>
+          <w:shd w:val="clear" w:color="auto" w:fill="FFFFFF"/>
+        </w:rPr>
+        <w:t>点，最低为2点。</w:t>
+      </w:r>
+    </w:p>
+    <w:p>
+      <w:pPr>
+        <w:rPr>
+          <w:rFonts w:ascii="微软雅黑" w:eastAsia="微软雅黑" w:hAnsi="微软雅黑"/>
+          <w:color w:val="2F2F2F"/>
+          <w:shd w:val="clear" w:color="auto" w:fill="FFFFFF"/>
+        </w:rPr>
+      </w:pPr>
+      <w:r>
+        <w:rPr>
+          <w:rFonts w:ascii="微软雅黑" w:eastAsia="微软雅黑" w:hAnsi="微软雅黑" w:hint="eastAsia"/>
+          <w:color w:val="2F2F2F"/>
+          <w:shd w:val="clear" w:color="auto" w:fill="FFFFFF"/>
+        </w:rPr>
+        <w:t>方法3：</w:t>
+      </w:r>
+      <w:r>
+        <w:rPr>
+          <w:rFonts w:ascii="微软雅黑" w:eastAsia="微软雅黑" w:hAnsi="微软雅黑" w:hint="eastAsia"/>
+          <w:color w:val="2F2F2F"/>
+          <w:shd w:val="clear" w:color="auto" w:fill="FFFFFF"/>
+        </w:rPr>
+        <w:t>固定点数</w:t>
+      </w:r>
+    </w:p>
+    <w:p>
+      <w:pPr>
+        <w:rPr>
+          <w:rFonts w:ascii="微软雅黑" w:eastAsia="微软雅黑" w:hAnsi="微软雅黑"/>
+          <w:color w:val="2F2F2F"/>
+          <w:shd w:val="clear" w:color="auto" w:fill="FFFFFF"/>
+        </w:rPr>
+      </w:pPr>
+      <w:r>
+        <w:rPr>
+          <w:rFonts w:ascii="微软雅黑" w:eastAsia="微软雅黑" w:hAnsi="微软雅黑" w:hint="eastAsia"/>
+          <w:color w:val="2F2F2F"/>
+          <w:shd w:val="clear" w:color="auto" w:fill="FFFFFF"/>
+        </w:rPr>
+        <w:t>将7、</w:t>
+      </w:r>
+      <w:r>
+        <w:rPr>
+          <w:rFonts w:ascii="微软雅黑" w:eastAsia="微软雅黑" w:hAnsi="微软雅黑"/>
+          <w:color w:val="2F2F2F"/>
+          <w:shd w:val="clear" w:color="auto" w:fill="FFFFFF"/>
+        </w:rPr>
+        <w:t>6</w:t>
+      </w:r>
+      <w:r>
+        <w:rPr>
+          <w:rFonts w:ascii="微软雅黑" w:eastAsia="微软雅黑" w:hAnsi="微软雅黑" w:hint="eastAsia"/>
+          <w:color w:val="2F2F2F"/>
+          <w:shd w:val="clear" w:color="auto" w:fill="FFFFFF"/>
+        </w:rPr>
+        <w:t>、</w:t>
+      </w:r>
+      <w:r>
+        <w:rPr>
+          <w:rFonts w:ascii="微软雅黑" w:eastAsia="微软雅黑" w:hAnsi="微软雅黑"/>
+          <w:color w:val="2F2F2F"/>
+          <w:shd w:val="clear" w:color="auto" w:fill="FFFFFF"/>
+        </w:rPr>
+        <w:t>5</w:t>
+      </w:r>
+      <w:r>
+        <w:rPr>
+          <w:rFonts w:ascii="微软雅黑" w:eastAsia="微软雅黑" w:hAnsi="微软雅黑" w:hint="eastAsia"/>
+          <w:color w:val="2F2F2F"/>
+          <w:shd w:val="clear" w:color="auto" w:fill="FFFFFF"/>
+        </w:rPr>
+        <w:t>、</w:t>
+      </w:r>
+      <w:r>
+        <w:rPr>
+          <w:rFonts w:ascii="微软雅黑" w:eastAsia="微软雅黑" w:hAnsi="微软雅黑"/>
+          <w:color w:val="2F2F2F"/>
+          <w:shd w:val="clear" w:color="auto" w:fill="FFFFFF"/>
+        </w:rPr>
+        <w:t>5</w:t>
+      </w:r>
+      <w:r>
+        <w:rPr>
+          <w:rFonts w:ascii="微软雅黑" w:eastAsia="微软雅黑" w:hAnsi="微软雅黑" w:hint="eastAsia"/>
+          <w:color w:val="2F2F2F"/>
+          <w:shd w:val="clear" w:color="auto" w:fill="FFFFFF"/>
+        </w:rPr>
+        <w:t>、5、4分配到6个属性上。</w:t>
+      </w:r>
+    </w:p>
+    <w:p>
+      <w:pPr>
+        <w:rPr>
+          <w:rFonts w:ascii="微软雅黑" w:eastAsia="微软雅黑" w:hAnsi="微软雅黑"/>
+          <w:color w:val="2F2F2F"/>
+          <w:shd w:val="clear" w:color="auto" w:fill="FFFFFF"/>
+        </w:rPr>
+      </w:pPr>
+      <w:r>
+        <w:rPr>
+          <w:rFonts w:ascii="微软雅黑" w:eastAsia="微软雅黑" w:hAnsi="微软雅黑" w:hint="eastAsia"/>
+          <w:color w:val="2F2F2F"/>
+          <w:shd w:val="clear" w:color="auto" w:fill="FFFFFF"/>
+        </w:rPr>
+        <w:t>通用等级强化：</w:t>
+      </w:r>
+    </w:p>
+    <w:p>
+      <w:pPr>
+        <w:rPr>
+          <w:rFonts w:ascii="微软雅黑" w:eastAsia="微软雅黑" w:hAnsi="微软雅黑"/>
+          <w:color w:val="2F2F2F"/>
+          <w:shd w:val="clear" w:color="auto" w:fill="FFFFFF"/>
+        </w:rPr>
+      </w:pPr>
+      <w:r>
+        <w:rPr>
+          <w:rFonts w:ascii="微软雅黑" w:eastAsia="微软雅黑" w:hAnsi="微软雅黑" w:hint="eastAsia"/>
+          <w:color w:val="2F2F2F"/>
+          <w:shd w:val="clear" w:color="auto" w:fill="FFFFFF"/>
+        </w:rPr>
+        <w:t>每一级：</w:t>
+      </w:r>
+    </w:p>
+    <w:p>
+      <w:pPr>
+        <w:rPr>
+          <w:rFonts w:ascii="微软雅黑" w:eastAsia="微软雅黑" w:hAnsi="微软雅黑" w:hint="eastAsia"/>
+          <w:color w:val="2F2F2F"/>
+          <w:shd w:val="clear" w:color="auto" w:fill="FFFFFF"/>
+        </w:rPr>
+      </w:pPr>
+      <w:r>
+        <w:rPr>
+          <w:rFonts w:ascii="微软雅黑" w:eastAsia="微软雅黑" w:hAnsi="微软雅黑" w:hint="eastAsia"/>
+          <w:color w:val="2F2F2F"/>
+          <w:shd w:val="clear" w:color="auto" w:fill="FFFFFF"/>
+        </w:rPr>
+        <w:t>获得相当于体质的血量</w:t>
+      </w:r>
+    </w:p>
+    <w:p>
+      <w:pPr>
+        <w:rPr>
+          <w:rFonts w:ascii="微软雅黑" w:eastAsia="微软雅黑" w:hAnsi="微软雅黑"/>
+          <w:color w:val="2F2F2F"/>
+          <w:shd w:val="clear" w:color="auto" w:fill="FFFFFF"/>
+        </w:rPr>
+      </w:pPr>
+      <w:r>
+        <w:rPr>
+          <w:rFonts w:ascii="微软雅黑" w:eastAsia="微软雅黑" w:hAnsi="微软雅黑" w:hint="eastAsia"/>
+          <w:color w:val="2F2F2F"/>
+          <w:shd w:val="clear" w:color="auto" w:fill="FFFFFF"/>
+        </w:rPr>
+        <w:t>等级1：</w:t>
+      </w:r>
+    </w:p>
+    <w:p>
+      <w:pPr>
+        <w:rPr>
+          <w:rFonts w:ascii="微软雅黑" w:eastAsia="微软雅黑" w:hAnsi="微软雅黑"/>
+          <w:color w:val="2F2F2F"/>
+          <w:shd w:val="clear" w:color="auto" w:fill="FFFFFF"/>
+        </w:rPr>
+      </w:pPr>
+      <w:r>
+        <w:rPr>
+          <w:rFonts w:ascii="微软雅黑" w:eastAsia="微软雅黑" w:hAnsi="微软雅黑" w:hint="eastAsia"/>
+          <w:color w:val="2F2F2F"/>
+          <w:shd w:val="clear" w:color="auto" w:fill="FFFFFF"/>
+        </w:rPr>
+        <w:t>两种武器熟练</w:t>
+      </w:r>
+    </w:p>
+    <w:p>
+      <w:pPr>
+        <w:rPr>
+          <w:rFonts w:ascii="微软雅黑" w:eastAsia="微软雅黑" w:hAnsi="微软雅黑"/>
+          <w:color w:val="2F2F2F"/>
+          <w:shd w:val="clear" w:color="auto" w:fill="FFFFFF"/>
+        </w:rPr>
+      </w:pPr>
+      <w:r>
+        <w:rPr>
+          <w:rFonts w:ascii="微软雅黑" w:eastAsia="微软雅黑" w:hAnsi="微软雅黑" w:hint="eastAsia"/>
+          <w:color w:val="2F2F2F"/>
+          <w:shd w:val="clear" w:color="auto" w:fill="FFFFFF"/>
+        </w:rPr>
+        <w:t>三种技能熟练</w:t>
+      </w:r>
+    </w:p>
+    <w:p>
+      <w:pPr>
+        <w:rPr>
+          <w:rFonts w:ascii="微软雅黑" w:eastAsia="微软雅黑" w:hAnsi="微软雅黑"/>
+          <w:color w:val="2F2F2F"/>
+          <w:shd w:val="clear" w:color="auto" w:fill="FFFFFF"/>
+        </w:rPr>
+      </w:pPr>
+      <w:r>
+        <w:rPr>
+          <w:rFonts w:ascii="微软雅黑" w:eastAsia="微软雅黑" w:hAnsi="微软雅黑" w:hint="eastAsia"/>
+          <w:color w:val="2F2F2F"/>
+          <w:shd w:val="clear" w:color="auto" w:fill="FFFFFF"/>
+        </w:rPr>
+        <w:t>获得一种身份背景</w:t>
+      </w:r>
+    </w:p>
+    <w:p>
+      <w:pPr>
+        <w:rPr>
+          <w:rFonts w:ascii="微软雅黑" w:eastAsia="微软雅黑" w:hAnsi="微软雅黑"/>
+          <w:color w:val="2F2F2F"/>
+          <w:shd w:val="clear" w:color="auto" w:fill="FFFFFF"/>
+        </w:rPr>
+      </w:pPr>
+      <w:r>
+        <w:rPr>
+          <w:rFonts w:ascii="微软雅黑" w:eastAsia="微软雅黑" w:hAnsi="微软雅黑" w:hint="eastAsia"/>
+          <w:color w:val="2F2F2F"/>
+          <w:shd w:val="clear" w:color="auto" w:fill="FFFFFF"/>
+        </w:rPr>
+        <w:t>等级</w:t>
+      </w:r>
+      <w:r>
+        <w:rPr>
+          <w:rFonts w:ascii="微软雅黑" w:eastAsia="微软雅黑" w:hAnsi="微软雅黑"/>
+          <w:color w:val="2F2F2F"/>
+          <w:shd w:val="clear" w:color="auto" w:fill="FFFFFF"/>
+        </w:rPr>
+        <w:t>4</w:t>
+      </w:r>
+      <w:r>
+        <w:rPr>
+          <w:rFonts w:ascii="微软雅黑" w:eastAsia="微软雅黑" w:hAnsi="微软雅黑" w:hint="eastAsia"/>
+          <w:color w:val="2F2F2F"/>
+          <w:shd w:val="clear" w:color="auto" w:fill="FFFFFF"/>
+        </w:rPr>
+        <w:t>：</w:t>
+      </w:r>
+    </w:p>
+    <w:p>
+      <w:pPr>
+        <w:rPr>
+          <w:rFonts w:ascii="微软雅黑" w:eastAsia="微软雅黑" w:hAnsi="微软雅黑" w:hint="eastAsia"/>
+          <w:color w:val="2F2F2F"/>
+          <w:shd w:val="clear" w:color="auto" w:fill="FFFFFF"/>
+        </w:rPr>
+      </w:pPr>
+      <w:r>
+        <w:rPr>
+          <w:rFonts w:ascii="微软雅黑" w:eastAsia="微软雅黑" w:hAnsi="微软雅黑" w:hint="eastAsia"/>
+          <w:color w:val="2F2F2F"/>
+          <w:shd w:val="clear" w:color="auto" w:fill="FFFFFF"/>
+        </w:rPr>
+        <w:t>强化初始身份背景</w:t>
+      </w:r>
+    </w:p>
+    <w:p>
+      <w:pPr>
+        <w:rPr>
+          <w:rFonts w:ascii="微软雅黑" w:eastAsia="微软雅黑" w:hAnsi="微软雅黑"/>
+          <w:color w:val="2F2F2F"/>
+          <w:shd w:val="clear" w:color="auto" w:fill="FFFFFF"/>
+        </w:rPr>
+      </w:pPr>
+      <w:r>
+        <w:rPr>
+          <w:rFonts w:ascii="微软雅黑" w:eastAsia="微软雅黑" w:hAnsi="微软雅黑" w:hint="eastAsia"/>
+          <w:color w:val="2F2F2F"/>
+          <w:shd w:val="clear" w:color="auto" w:fill="FFFFFF"/>
+        </w:rPr>
+        <w:t>等级7：</w:t>
+      </w:r>
+    </w:p>
+    <w:p>
+      <w:pPr>
+        <w:rPr>
+          <w:rFonts w:ascii="微软雅黑" w:eastAsia="微软雅黑" w:hAnsi="微软雅黑" w:hint="eastAsia"/>
+          <w:color w:val="2F2F2F"/>
+          <w:shd w:val="clear" w:color="auto" w:fill="FFFFFF"/>
+        </w:rPr>
+      </w:pPr>
+      <w:r>
+        <w:rPr>
+          <w:rFonts w:ascii="微软雅黑" w:eastAsia="微软雅黑" w:hAnsi="微软雅黑" w:hint="eastAsia"/>
+          <w:color w:val="2F2F2F"/>
+          <w:shd w:val="clear" w:color="auto" w:fill="FFFFFF"/>
+        </w:rPr>
+        <w:t>强化初始身份背景</w:t>
+      </w:r>
+    </w:p>
+    <w:p>
+      <w:pPr>
+        <w:rPr>
+          <w:rFonts w:ascii="微软雅黑" w:eastAsia="微软雅黑" w:hAnsi="微软雅黑"/>
+          <w:color w:val="2F2F2F"/>
+          <w:shd w:val="clear" w:color="auto" w:fill="FFFFFF"/>
+        </w:rPr>
+      </w:pPr>
+      <w:r>
+        <w:rPr>
+          <w:rFonts w:ascii="微软雅黑" w:eastAsia="微软雅黑" w:hAnsi="微软雅黑" w:hint="eastAsia"/>
+          <w:color w:val="2F2F2F"/>
+          <w:shd w:val="clear" w:color="auto" w:fill="FFFFFF"/>
+        </w:rPr>
+        <w:t>等级1</w:t>
+      </w:r>
+      <w:r>
+        <w:rPr>
+          <w:rFonts w:ascii="微软雅黑" w:eastAsia="微软雅黑" w:hAnsi="微软雅黑"/>
+          <w:color w:val="2F2F2F"/>
+          <w:shd w:val="clear" w:color="auto" w:fill="FFFFFF"/>
+        </w:rPr>
+        <w:t>0</w:t>
+      </w:r>
+      <w:r>
+        <w:rPr>
+          <w:rFonts w:ascii="微软雅黑" w:eastAsia="微软雅黑" w:hAnsi="微软雅黑" w:hint="eastAsia"/>
+          <w:color w:val="2F2F2F"/>
+          <w:shd w:val="clear" w:color="auto" w:fill="FFFFFF"/>
+        </w:rPr>
+        <w:t>：</w:t>
+      </w:r>
+    </w:p>
+    <w:p>
+      <w:pPr>
+        <w:rPr>
+          <w:rFonts w:ascii="微软雅黑" w:eastAsia="微软雅黑" w:hAnsi="微软雅黑" w:hint="eastAsia"/>
+          <w:color w:val="2F2F2F"/>
+          <w:shd w:val="clear" w:color="auto" w:fill="FFFFFF"/>
+        </w:rPr>
+      </w:pPr>
+      <w:r>
+        <w:rPr>
+          <w:rFonts w:ascii="微软雅黑" w:eastAsia="微软雅黑" w:hAnsi="微软雅黑" w:hint="eastAsia"/>
+          <w:color w:val="2F2F2F"/>
+          <w:shd w:val="clear" w:color="auto" w:fill="FFFFFF"/>
+        </w:rPr>
+        <w:lastRenderedPageBreak/>
+        <w:t>强化初始身份背景</w:t>
+      </w:r>
+    </w:p>
+    <w:p>
+      <w:pPr>
+        <w:rPr>
+          <w:rFonts w:ascii="微软雅黑" w:eastAsia="微软雅黑" w:hAnsi="微软雅黑" w:hint="eastAsia"/>
+          <w:color w:val="2F2F2F"/>
+          <w:shd w:val="clear" w:color="auto" w:fill="FFFFFF"/>
+        </w:rPr>
+      </w:pPr>
+      <w:r>
+        <w:rPr>
+          <w:rFonts w:ascii="微软雅黑" w:eastAsia="微软雅黑" w:hAnsi="微软雅黑" w:hint="eastAsia"/>
+          <w:color w:val="2F2F2F"/>
+          <w:shd w:val="clear" w:color="auto" w:fill="FFFFFF"/>
+        </w:rPr>
+        <w:t>1</w:t>
+      </w:r>
+      <w:r>
+        <w:rPr>
+          <w:rFonts w:ascii="微软雅黑" w:eastAsia="微软雅黑" w:hAnsi="微软雅黑"/>
+          <w:color w:val="2F2F2F"/>
+          <w:shd w:val="clear" w:color="auto" w:fill="FFFFFF"/>
+        </w:rPr>
+        <w:t>0</w:t>
+      </w:r>
+      <w:r>
+        <w:rPr>
+          <w:rFonts w:ascii="微软雅黑" w:eastAsia="微软雅黑" w:hAnsi="微软雅黑" w:hint="eastAsia"/>
+          <w:color w:val="2F2F2F"/>
+          <w:shd w:val="clear" w:color="auto" w:fill="FFFFFF"/>
+        </w:rPr>
+        <w:t>级以上为神仙领域，只有通过某种方式成为神仙才可以解锁，同时成为神仙后不受等级限制。</w:t>
+      </w:r>
+    </w:p>
+    <w:p>
+      <w:pPr>
+        <w:rPr>
+          <w:rFonts w:ascii="微软雅黑" w:eastAsia="微软雅黑" w:hAnsi="微软雅黑"/>
+          <w:color w:val="2F2F2F"/>
+          <w:shd w:val="clear" w:color="auto" w:fill="FFFFFF"/>
+        </w:rPr>
+      </w:pPr>
+      <w:r>
+        <w:rPr>
+          <w:rFonts w:ascii="微软雅黑" w:eastAsia="微软雅黑" w:hAnsi="微软雅黑" w:hint="eastAsia"/>
+          <w:color w:val="2F2F2F"/>
+          <w:shd w:val="clear" w:color="auto" w:fill="FFFFFF"/>
+        </w:rPr>
+        <w:t>职业：</w:t>
+      </w:r>
+    </w:p>
+    <w:p>
+      <w:pPr>
+        <w:rPr>
+          <w:rFonts w:ascii="微软雅黑" w:eastAsia="微软雅黑" w:hAnsi="微软雅黑"/>
+          <w:color w:val="2F2F2F"/>
+          <w:shd w:val="clear" w:color="auto" w:fill="FFFFFF"/>
+        </w:rPr>
+      </w:pPr>
+      <w:r>
+        <w:rPr>
+          <w:rFonts w:ascii="微软雅黑" w:eastAsia="微软雅黑" w:hAnsi="微软雅黑" w:hint="eastAsia"/>
+          <w:color w:val="2F2F2F"/>
+          <w:shd w:val="clear" w:color="auto" w:fill="FFFFFF"/>
+        </w:rPr>
+        <w:t>体、</w:t>
+      </w:r>
+      <w:r>
+        <w:rPr>
+          <w:rFonts w:ascii="微软雅黑" w:eastAsia="微软雅黑" w:hAnsi="微软雅黑" w:hint="eastAsia"/>
+          <w:color w:val="2F2F2F"/>
+          <w:shd w:val="clear" w:color="auto" w:fill="FFFFFF"/>
+        </w:rPr>
+        <w:t>巧</w:t>
+      </w:r>
+      <w:r>
+        <w:rPr>
+          <w:rFonts w:ascii="微软雅黑" w:eastAsia="微软雅黑" w:hAnsi="微软雅黑" w:hint="eastAsia"/>
+          <w:color w:val="2F2F2F"/>
+          <w:shd w:val="clear" w:color="auto" w:fill="FFFFFF"/>
+        </w:rPr>
+        <w:t>、道、特</w:t>
+      </w:r>
+    </w:p>
+    <w:p>
+      <w:pPr>
+        <w:rPr>
+          <w:rFonts w:ascii="微软雅黑" w:eastAsia="微软雅黑" w:hAnsi="微软雅黑"/>
+          <w:color w:val="2F2F2F"/>
+          <w:shd w:val="clear" w:color="auto" w:fill="FFFFFF"/>
+        </w:rPr>
+      </w:pPr>
+      <w:r>
+        <w:rPr>
+          <w:rFonts w:ascii="微软雅黑" w:eastAsia="微软雅黑" w:hAnsi="微软雅黑" w:hint="eastAsia"/>
+          <w:color w:val="2F2F2F"/>
+          <w:shd w:val="clear" w:color="auto" w:fill="FFFFFF"/>
+        </w:rPr>
+        <w:t>体：</w:t>
+      </w:r>
+    </w:p>
+    <w:p>
+      <w:pPr>
+        <w:rPr>
+          <w:rFonts w:ascii="微软雅黑" w:eastAsia="微软雅黑" w:hAnsi="微软雅黑"/>
+          <w:color w:val="2F2F2F"/>
+          <w:shd w:val="clear" w:color="auto" w:fill="FFFFFF"/>
+        </w:rPr>
+      </w:pPr>
+      <w:r>
+        <w:rPr>
+          <w:rFonts w:ascii="微软雅黑" w:eastAsia="微软雅黑" w:hAnsi="微软雅黑" w:hint="eastAsia"/>
+          <w:color w:val="2F2F2F"/>
+          <w:shd w:val="clear" w:color="auto" w:fill="FFFFFF"/>
+        </w:rPr>
+        <w:t>每一级：</w:t>
+      </w:r>
+    </w:p>
+    <w:p>
+      <w:pPr>
+        <w:rPr>
+          <w:rFonts w:ascii="微软雅黑" w:eastAsia="微软雅黑" w:hAnsi="微软雅黑"/>
+          <w:color w:val="2F2F2F"/>
+          <w:shd w:val="clear" w:color="auto" w:fill="FFFFFF"/>
+        </w:rPr>
+      </w:pPr>
+      <w:r>
+        <w:rPr>
+          <w:rFonts w:ascii="微软雅黑" w:eastAsia="微软雅黑" w:hAnsi="微软雅黑" w:hint="eastAsia"/>
+          <w:color w:val="2F2F2F"/>
+          <w:shd w:val="clear" w:color="auto" w:fill="FFFFFF"/>
+        </w:rPr>
+        <w:t>额外增加1点血量</w:t>
+      </w:r>
+    </w:p>
+    <w:p>
+      <w:pPr>
+        <w:rPr>
+          <w:rFonts w:ascii="微软雅黑" w:eastAsia="微软雅黑" w:hAnsi="微软雅黑"/>
+          <w:color w:val="2F2F2F"/>
+          <w:shd w:val="clear" w:color="auto" w:fill="FFFFFF"/>
+        </w:rPr>
+      </w:pPr>
+      <w:r>
+        <w:rPr>
+          <w:rFonts w:ascii="微软雅黑" w:eastAsia="微软雅黑" w:hAnsi="微软雅黑" w:hint="eastAsia"/>
+          <w:color w:val="2F2F2F"/>
+          <w:shd w:val="clear" w:color="auto" w:fill="FFFFFF"/>
+        </w:rPr>
+        <w:t>学习一个战技（不可重复）：</w:t>
+      </w:r>
+    </w:p>
+    <w:p>
+      <w:pPr>
+        <w:rPr>
+          <w:rFonts w:ascii="微软雅黑" w:eastAsia="微软雅黑" w:hAnsi="微软雅黑"/>
+          <w:color w:val="2F2F2F"/>
+          <w:shd w:val="clear" w:color="auto" w:fill="FFFFFF"/>
+        </w:rPr>
+      </w:pPr>
+      <w:r>
+        <w:rPr>
+          <w:rFonts w:ascii="微软雅黑" w:eastAsia="微软雅黑" w:hAnsi="微软雅黑" w:hint="eastAsia"/>
+          <w:color w:val="2F2F2F"/>
+          <w:shd w:val="clear" w:color="auto" w:fill="FFFFFF"/>
+        </w:rPr>
+        <w:t>-徒手搏斗</w:t>
+      </w:r>
+    </w:p>
+    <w:p>
+      <w:pPr>
+        <w:rPr>
+          <w:rFonts w:ascii="微软雅黑" w:eastAsia="微软雅黑" w:hAnsi="微软雅黑"/>
+          <w:color w:val="2F2F2F"/>
+          <w:shd w:val="clear" w:color="auto" w:fill="FFFFFF"/>
+        </w:rPr>
+      </w:pPr>
+      <w:r>
+        <w:rPr>
+          <w:rFonts w:ascii="微软雅黑" w:eastAsia="微软雅黑" w:hAnsi="微软雅黑" w:hint="eastAsia"/>
+          <w:color w:val="2F2F2F"/>
+          <w:shd w:val="clear" w:color="auto" w:fill="FFFFFF"/>
+        </w:rPr>
+        <w:t>-双持</w:t>
+      </w:r>
+    </w:p>
+    <w:p>
+      <w:pPr>
+        <w:rPr>
+          <w:rFonts w:ascii="微软雅黑" w:eastAsia="微软雅黑" w:hAnsi="微软雅黑"/>
+          <w:color w:val="2F2F2F"/>
+          <w:shd w:val="clear" w:color="auto" w:fill="FFFFFF"/>
+        </w:rPr>
+      </w:pPr>
+      <w:r>
+        <w:rPr>
+          <w:rFonts w:ascii="微软雅黑" w:eastAsia="微软雅黑" w:hAnsi="微软雅黑" w:hint="eastAsia"/>
+          <w:color w:val="2F2F2F"/>
+          <w:shd w:val="clear" w:color="auto" w:fill="FFFFFF"/>
+        </w:rPr>
+        <w:t>-盾牌专精</w:t>
+      </w:r>
+    </w:p>
+    <w:p>
+      <w:pPr>
+        <w:rPr>
+          <w:rFonts w:ascii="微软雅黑" w:eastAsia="微软雅黑" w:hAnsi="微软雅黑"/>
+          <w:color w:val="2F2F2F"/>
+          <w:shd w:val="clear" w:color="auto" w:fill="FFFFFF"/>
+          <w:lang w:val="en-GB"/>
+        </w:rPr>
+      </w:pPr>
+      <w:r>
+        <w:rPr>
+          <w:rFonts w:ascii="微软雅黑" w:eastAsia="微软雅黑" w:hAnsi="微软雅黑" w:hint="eastAsia"/>
+          <w:color w:val="2F2F2F"/>
+          <w:shd w:val="clear" w:color="auto" w:fill="FFFFFF"/>
+        </w:rPr>
+        <w:t>-轻功</w:t>
+      </w:r>
+    </w:p>
+    <w:p>
+      <w:pPr>
+        <w:rPr>
+          <w:rFonts w:ascii="微软雅黑" w:eastAsia="微软雅黑" w:hAnsi="微软雅黑"/>
+          <w:color w:val="2F2F2F"/>
+          <w:shd w:val="clear" w:color="auto" w:fill="FFFFFF"/>
+        </w:rPr>
+      </w:pPr>
+      <w:r>
+        <w:rPr>
+          <w:rFonts w:ascii="微软雅黑" w:eastAsia="微软雅黑" w:hAnsi="微软雅黑" w:hint="eastAsia"/>
+          <w:color w:val="2F2F2F"/>
+          <w:shd w:val="clear" w:color="auto" w:fill="FFFFFF"/>
+        </w:rPr>
+        <w:t>每两级：</w:t>
+      </w:r>
+    </w:p>
+    <w:p>
+      <w:pPr>
+        <w:rPr>
+          <w:rFonts w:ascii="微软雅黑" w:eastAsia="微软雅黑" w:hAnsi="微软雅黑"/>
+          <w:color w:val="2F2F2F"/>
+          <w:shd w:val="clear" w:color="auto" w:fill="FFFFFF"/>
+        </w:rPr>
+      </w:pPr>
+      <w:r>
+        <w:rPr>
+          <w:rFonts w:ascii="微软雅黑" w:eastAsia="微软雅黑" w:hAnsi="微软雅黑" w:hint="eastAsia"/>
+          <w:color w:val="2F2F2F"/>
+          <w:shd w:val="clear" w:color="auto" w:fill="FFFFFF"/>
+        </w:rPr>
+        <w:t>伤害+</w:t>
+      </w:r>
+      <w:r>
+        <w:rPr>
+          <w:rFonts w:ascii="微软雅黑" w:eastAsia="微软雅黑" w:hAnsi="微软雅黑"/>
+          <w:color w:val="2F2F2F"/>
+          <w:shd w:val="clear" w:color="auto" w:fill="FFFFFF"/>
+        </w:rPr>
+        <w:t>1</w:t>
+      </w:r>
+      <w:r>
+        <w:rPr>
+          <w:rFonts w:ascii="微软雅黑" w:eastAsia="微软雅黑" w:hAnsi="微软雅黑" w:hint="eastAsia"/>
+          <w:color w:val="2F2F2F"/>
+          <w:shd w:val="clear" w:color="auto" w:fill="FFFFFF"/>
+        </w:rPr>
+        <w:t>或</w:t>
+      </w:r>
+      <w:r>
+        <w:rPr>
+          <w:rFonts w:ascii="微软雅黑" w:eastAsia="微软雅黑" w:hAnsi="微软雅黑" w:hint="eastAsia"/>
+          <w:color w:val="2F2F2F"/>
+          <w:shd w:val="clear" w:color="auto" w:fill="FFFFFF"/>
+        </w:rPr>
+        <w:t>获得一种武器熟练（命中+</w:t>
+      </w:r>
+      <w:r>
+        <w:rPr>
+          <w:rFonts w:ascii="微软雅黑" w:eastAsia="微软雅黑" w:hAnsi="微软雅黑"/>
+          <w:color w:val="2F2F2F"/>
+          <w:shd w:val="clear" w:color="auto" w:fill="FFFFFF"/>
+        </w:rPr>
+        <w:t>2</w:t>
+      </w:r>
+      <w:r>
+        <w:rPr>
+          <w:rFonts w:ascii="微软雅黑" w:eastAsia="微软雅黑" w:hAnsi="微软雅黑" w:hint="eastAsia"/>
+          <w:color w:val="2F2F2F"/>
+          <w:shd w:val="clear" w:color="auto" w:fill="FFFFFF"/>
+        </w:rPr>
+        <w:t>）或</w:t>
+      </w:r>
+      <w:r>
+        <w:rPr>
+          <w:rFonts w:ascii="微软雅黑" w:eastAsia="微软雅黑" w:hAnsi="微软雅黑" w:hint="eastAsia"/>
+          <w:color w:val="2F2F2F"/>
+          <w:shd w:val="clear" w:color="auto" w:fill="FFFFFF"/>
+        </w:rPr>
+        <w:t>将一种熟练转化为专精（命中+</w:t>
+      </w:r>
+      <w:r>
+        <w:rPr>
+          <w:rFonts w:ascii="微软雅黑" w:eastAsia="微软雅黑" w:hAnsi="微软雅黑"/>
+          <w:color w:val="2F2F2F"/>
+          <w:shd w:val="clear" w:color="auto" w:fill="FFFFFF"/>
+        </w:rPr>
+        <w:t>4</w:t>
+      </w:r>
+      <w:r>
+        <w:rPr>
+          <w:rFonts w:ascii="微软雅黑" w:eastAsia="微软雅黑" w:hAnsi="微软雅黑" w:hint="eastAsia"/>
+          <w:color w:val="2F2F2F"/>
+          <w:shd w:val="clear" w:color="auto" w:fill="FFFFFF"/>
+        </w:rPr>
+        <w:t>）</w:t>
+      </w:r>
+    </w:p>
+    <w:p>
+      <w:pPr>
+        <w:rPr>
+          <w:rFonts w:ascii="微软雅黑" w:eastAsia="微软雅黑" w:hAnsi="微软雅黑"/>
+          <w:color w:val="2F2F2F"/>
+          <w:shd w:val="clear" w:color="auto" w:fill="FFFFFF"/>
+        </w:rPr>
+      </w:pPr>
+      <w:r>
+        <w:rPr>
+          <w:rFonts w:ascii="微软雅黑" w:eastAsia="微软雅黑" w:hAnsi="微软雅黑" w:hint="eastAsia"/>
+          <w:color w:val="2F2F2F"/>
+          <w:shd w:val="clear" w:color="auto" w:fill="FFFFFF"/>
+        </w:rPr>
+        <w:t>强化体质、</w:t>
+      </w:r>
+      <w:r>
+        <w:rPr>
+          <w:rFonts w:ascii="微软雅黑" w:eastAsia="微软雅黑" w:hAnsi="微软雅黑" w:hint="eastAsia"/>
+          <w:color w:val="2F2F2F"/>
+          <w:shd w:val="clear" w:color="auto" w:fill="FFFFFF"/>
+        </w:rPr>
+        <w:t>增加</w:t>
+      </w:r>
+      <w:r>
+        <w:rPr>
+          <w:rFonts w:ascii="微软雅黑" w:eastAsia="微软雅黑" w:hAnsi="微软雅黑" w:hint="eastAsia"/>
+          <w:color w:val="2F2F2F"/>
+          <w:shd w:val="clear" w:color="auto" w:fill="FFFFFF"/>
+        </w:rPr>
+        <w:t>战斗能力，增加</w:t>
+      </w:r>
+      <w:r>
+        <w:rPr>
+          <w:rFonts w:ascii="微软雅黑" w:eastAsia="微软雅黑" w:hAnsi="微软雅黑" w:hint="eastAsia"/>
+          <w:color w:val="2F2F2F"/>
+          <w:shd w:val="clear" w:color="auto" w:fill="FFFFFF"/>
+        </w:rPr>
+        <w:t>武器</w:t>
+      </w:r>
+      <w:r>
+        <w:rPr>
+          <w:rFonts w:ascii="微软雅黑" w:eastAsia="微软雅黑" w:hAnsi="微软雅黑" w:hint="eastAsia"/>
+          <w:color w:val="2F2F2F"/>
+          <w:shd w:val="clear" w:color="auto" w:fill="FFFFFF"/>
+        </w:rPr>
+        <w:t>熟练</w:t>
+      </w:r>
+    </w:p>
+    <w:p>
+      <w:pPr>
+        <w:rPr>
+          <w:rFonts w:ascii="微软雅黑" w:eastAsia="微软雅黑" w:hAnsi="微软雅黑"/>
+          <w:color w:val="2F2F2F"/>
+          <w:shd w:val="clear" w:color="auto" w:fill="FFFFFF"/>
+        </w:rPr>
+      </w:pPr>
+      <w:r>
+        <w:rPr>
+          <w:rFonts w:ascii="微软雅黑" w:eastAsia="微软雅黑" w:hAnsi="微软雅黑" w:hint="eastAsia"/>
+          <w:color w:val="2F2F2F"/>
+          <w:shd w:val="clear" w:color="auto" w:fill="FFFFFF"/>
+        </w:rPr>
+        <w:t>巧</w:t>
+      </w:r>
+      <w:r>
+        <w:rPr>
+          <w:rFonts w:ascii="微软雅黑" w:eastAsia="微软雅黑" w:hAnsi="微软雅黑" w:hint="eastAsia"/>
+          <w:color w:val="2F2F2F"/>
+          <w:shd w:val="clear" w:color="auto" w:fill="FFFFFF"/>
+        </w:rPr>
+        <w:t>：</w:t>
+      </w:r>
+    </w:p>
+    <w:p>
+      <w:pPr>
+        <w:rPr>
+          <w:rFonts w:ascii="微软雅黑" w:eastAsia="微软雅黑" w:hAnsi="微软雅黑"/>
+          <w:color w:val="2F2F2F"/>
+          <w:shd w:val="clear" w:color="auto" w:fill="FFFFFF"/>
+        </w:rPr>
+      </w:pPr>
+      <w:r>
+        <w:rPr>
+          <w:rFonts w:ascii="微软雅黑" w:eastAsia="微软雅黑" w:hAnsi="微软雅黑" w:hint="eastAsia"/>
+          <w:color w:val="2F2F2F"/>
+          <w:shd w:val="clear" w:color="auto" w:fill="FFFFFF"/>
+        </w:rPr>
+        <w:t>每一级：</w:t>
+      </w:r>
+    </w:p>
+    <w:p>
+      <w:pPr>
+        <w:rPr>
+          <w:rFonts w:ascii="微软雅黑" w:eastAsia="微软雅黑" w:hAnsi="微软雅黑"/>
+          <w:color w:val="2F2F2F"/>
+          <w:shd w:val="clear" w:color="auto" w:fill="FFFFFF"/>
+        </w:rPr>
+      </w:pPr>
+      <w:r>
+        <w:rPr>
+          <w:rFonts w:ascii="微软雅黑" w:eastAsia="微软雅黑" w:hAnsi="微软雅黑" w:hint="eastAsia"/>
+          <w:color w:val="2F2F2F"/>
+          <w:shd w:val="clear" w:color="auto" w:fill="FFFFFF"/>
+        </w:rPr>
+        <w:t>获得一种技能熟练</w:t>
+      </w:r>
+    </w:p>
+    <w:p>
+      <w:pPr>
+        <w:rPr>
+          <w:rFonts w:ascii="微软雅黑" w:eastAsia="微软雅黑" w:hAnsi="微软雅黑"/>
+          <w:color w:val="2F2F2F"/>
+          <w:shd w:val="clear" w:color="auto" w:fill="FFFFFF"/>
+        </w:rPr>
+      </w:pPr>
+      <w:r>
+        <w:rPr>
+          <w:rFonts w:ascii="微软雅黑" w:eastAsia="微软雅黑" w:hAnsi="微软雅黑" w:hint="eastAsia"/>
+          <w:color w:val="2F2F2F"/>
+          <w:shd w:val="clear" w:color="auto" w:fill="FFFFFF"/>
+        </w:rPr>
+        <w:t>每两级：</w:t>
+      </w:r>
+    </w:p>
+    <w:p>
+      <w:pPr>
+        <w:rPr>
+          <w:rFonts w:ascii="微软雅黑" w:eastAsia="微软雅黑" w:hAnsi="微软雅黑"/>
+          <w:color w:val="2F2F2F"/>
+          <w:shd w:val="clear" w:color="auto" w:fill="FFFFFF"/>
+        </w:rPr>
+      </w:pPr>
+      <w:r>
+        <w:rPr>
+          <w:rFonts w:ascii="微软雅黑" w:eastAsia="微软雅黑" w:hAnsi="微软雅黑" w:hint="eastAsia"/>
+          <w:color w:val="2F2F2F"/>
+          <w:shd w:val="clear" w:color="auto" w:fill="FFFFFF"/>
+        </w:rPr>
+        <w:t>获得一方面的知识（如特定种族、特定宗教、特定神话）</w:t>
+      </w:r>
+      <w:r>
+        <w:rPr>
+          <w:rFonts w:ascii="微软雅黑" w:eastAsia="微软雅黑" w:hAnsi="微软雅黑" w:hint="eastAsia"/>
+          <w:color w:val="2F2F2F"/>
+          <w:shd w:val="clear" w:color="auto" w:fill="FFFFFF"/>
+        </w:rPr>
+        <w:t>或将一个熟练转化为专精（+</w:t>
+      </w:r>
+      <w:r>
+        <w:rPr>
+          <w:rFonts w:ascii="微软雅黑" w:eastAsia="微软雅黑" w:hAnsi="微软雅黑"/>
+          <w:color w:val="2F2F2F"/>
+          <w:shd w:val="clear" w:color="auto" w:fill="FFFFFF"/>
+        </w:rPr>
+        <w:t>4</w:t>
+      </w:r>
+      <w:r>
+        <w:rPr>
+          <w:rFonts w:ascii="微软雅黑" w:eastAsia="微软雅黑" w:hAnsi="微软雅黑" w:hint="eastAsia"/>
+          <w:color w:val="2F2F2F"/>
+          <w:shd w:val="clear" w:color="auto" w:fill="FFFFFF"/>
+        </w:rPr>
+        <w:t>）</w:t>
+      </w:r>
+    </w:p>
+    <w:p>
+      <w:pPr>
+        <w:rPr>
+          <w:rFonts w:ascii="微软雅黑" w:eastAsia="微软雅黑" w:hAnsi="微软雅黑"/>
+          <w:color w:val="2F2F2F"/>
+          <w:shd w:val="clear" w:color="auto" w:fill="FFFFFF"/>
+        </w:rPr>
+      </w:pPr>
+      <w:r>
+        <w:rPr>
+          <w:rFonts w:ascii="微软雅黑" w:eastAsia="微软雅黑" w:hAnsi="微软雅黑" w:hint="eastAsia"/>
+          <w:color w:val="2F2F2F"/>
+          <w:shd w:val="clear" w:color="auto" w:fill="FFFFFF"/>
+        </w:rPr>
+        <w:t>增加知识，增加技能熟练</w:t>
+      </w:r>
+    </w:p>
+    <w:p>
+      <w:pPr>
+        <w:rPr>
+          <w:rFonts w:ascii="微软雅黑" w:eastAsia="微软雅黑" w:hAnsi="微软雅黑"/>
+          <w:color w:val="2F2F2F"/>
+          <w:shd w:val="clear" w:color="auto" w:fill="FFFFFF"/>
+        </w:rPr>
+      </w:pPr>
+      <w:r>
+        <w:rPr>
+          <w:rFonts w:ascii="微软雅黑" w:eastAsia="微软雅黑" w:hAnsi="微软雅黑" w:hint="eastAsia"/>
+          <w:color w:val="2F2F2F"/>
+          <w:shd w:val="clear" w:color="auto" w:fill="FFFFFF"/>
+        </w:rPr>
+        <w:lastRenderedPageBreak/>
+        <w:t>道：</w:t>
+      </w:r>
+    </w:p>
+    <w:p>
+      <w:pPr>
+        <w:rPr>
+          <w:rFonts w:ascii="微软雅黑" w:eastAsia="微软雅黑" w:hAnsi="微软雅黑"/>
+          <w:color w:val="2F2F2F"/>
+          <w:shd w:val="clear" w:color="auto" w:fill="FFFFFF"/>
+        </w:rPr>
+      </w:pPr>
+      <w:r>
+        <w:rPr>
+          <w:rFonts w:ascii="微软雅黑" w:eastAsia="微软雅黑" w:hAnsi="微软雅黑" w:hint="eastAsia"/>
+          <w:color w:val="2F2F2F"/>
+          <w:shd w:val="clear" w:color="auto" w:fill="FFFFFF"/>
+        </w:rPr>
+        <w:t>每一级：</w:t>
+      </w:r>
+    </w:p>
+    <w:p>
+      <w:pPr>
+        <w:rPr>
+          <w:rFonts w:ascii="微软雅黑" w:eastAsia="微软雅黑" w:hAnsi="微软雅黑"/>
+          <w:color w:val="2F2F2F"/>
+          <w:shd w:val="clear" w:color="auto" w:fill="FFFFFF"/>
+        </w:rPr>
+      </w:pPr>
+      <w:r>
+        <w:rPr>
+          <w:rFonts w:ascii="微软雅黑" w:eastAsia="微软雅黑" w:hAnsi="微软雅黑" w:hint="eastAsia"/>
+          <w:color w:val="2F2F2F"/>
+          <w:shd w:val="clear" w:color="auto" w:fill="FFFFFF"/>
+        </w:rPr>
+        <w:t>获得相当于感知的灵力上限</w:t>
+      </w:r>
+    </w:p>
+    <w:p>
+      <w:pPr>
+        <w:rPr>
+          <w:rFonts w:ascii="微软雅黑" w:eastAsia="微软雅黑" w:hAnsi="微软雅黑"/>
+          <w:color w:val="2F2F2F"/>
+          <w:shd w:val="clear" w:color="auto" w:fill="FFFFFF"/>
+        </w:rPr>
+      </w:pPr>
+      <w:r>
+        <w:rPr>
+          <w:rFonts w:ascii="微软雅黑" w:eastAsia="微软雅黑" w:hAnsi="微软雅黑" w:hint="eastAsia"/>
+          <w:color w:val="2F2F2F"/>
+          <w:shd w:val="clear" w:color="auto" w:fill="FFFFFF"/>
+        </w:rPr>
+        <w:t>每两级：</w:t>
+      </w:r>
+    </w:p>
+    <w:p>
+      <w:pPr>
+        <w:rPr>
+          <w:rFonts w:ascii="微软雅黑" w:eastAsia="微软雅黑" w:hAnsi="微软雅黑"/>
+          <w:color w:val="2F2F2F"/>
+          <w:shd w:val="clear" w:color="auto" w:fill="FFFFFF"/>
+        </w:rPr>
+      </w:pPr>
+      <w:r>
+        <w:rPr>
+          <w:rFonts w:ascii="微软雅黑" w:eastAsia="微软雅黑" w:hAnsi="微软雅黑" w:hint="eastAsia"/>
+          <w:color w:val="2F2F2F"/>
+          <w:shd w:val="clear" w:color="auto" w:fill="FFFFFF"/>
+        </w:rPr>
+        <w:t>基础施法消耗减少一点灵力</w:t>
+      </w:r>
+    </w:p>
+    <w:p>
+      <w:pPr>
+        <w:rPr>
+          <w:rFonts w:ascii="微软雅黑" w:eastAsia="微软雅黑" w:hAnsi="微软雅黑"/>
+          <w:color w:val="2F2F2F"/>
+          <w:shd w:val="clear" w:color="auto" w:fill="FFFFFF"/>
+        </w:rPr>
+      </w:pPr>
+      <w:r>
+        <w:rPr>
+          <w:rFonts w:ascii="微软雅黑" w:eastAsia="微软雅黑" w:hAnsi="微软雅黑" w:hint="eastAsia"/>
+          <w:color w:val="2F2F2F"/>
+          <w:shd w:val="clear" w:color="auto" w:fill="FFFFFF"/>
+        </w:rPr>
+        <w:t>强化施法</w:t>
+      </w:r>
+      <w:r>
+        <w:rPr>
+          <w:rFonts w:ascii="微软雅黑" w:eastAsia="微软雅黑" w:hAnsi="微软雅黑" w:hint="eastAsia"/>
+          <w:color w:val="2F2F2F"/>
+          <w:shd w:val="clear" w:color="auto" w:fill="FFFFFF"/>
+        </w:rPr>
+        <w:t>，增加施法上限</w:t>
+      </w:r>
+    </w:p>
+    <w:p>
+      <w:pPr>
+        <w:rPr>
+          <w:rFonts w:ascii="微软雅黑" w:eastAsia="微软雅黑" w:hAnsi="微软雅黑"/>
+          <w:color w:val="2F2F2F"/>
+          <w:shd w:val="clear" w:color="auto" w:fill="FFFFFF"/>
+        </w:rPr>
+      </w:pPr>
+      <w:r>
+        <w:rPr>
+          <w:rFonts w:ascii="微软雅黑" w:eastAsia="微软雅黑" w:hAnsi="微软雅黑" w:hint="eastAsia"/>
+          <w:color w:val="2F2F2F"/>
+          <w:shd w:val="clear" w:color="auto" w:fill="FFFFFF"/>
+        </w:rPr>
+        <w:t>特：</w:t>
+      </w:r>
+    </w:p>
+    <w:p>
+      <w:pPr>
+        <w:rPr>
+          <w:rFonts w:ascii="微软雅黑" w:eastAsia="微软雅黑" w:hAnsi="微软雅黑"/>
+          <w:color w:val="2F2F2F"/>
+          <w:shd w:val="clear" w:color="auto" w:fill="FFFFFF"/>
+        </w:rPr>
+      </w:pPr>
+      <w:r>
+        <w:rPr>
+          <w:rFonts w:ascii="微软雅黑" w:eastAsia="微软雅黑" w:hAnsi="微软雅黑" w:hint="eastAsia"/>
+          <w:color w:val="2F2F2F"/>
+          <w:shd w:val="clear" w:color="auto" w:fill="FFFFFF"/>
+        </w:rPr>
+        <w:t>获得一个身份（如医师、僧侣、官员），并获得与之相符的能力</w:t>
+      </w:r>
+    </w:p>
+    <w:p>
+      <w:pPr>
+        <w:rPr>
+          <w:rFonts w:ascii="微软雅黑" w:eastAsia="微软雅黑" w:hAnsi="微软雅黑"/>
+          <w:color w:val="2F2F2F"/>
+          <w:shd w:val="clear" w:color="auto" w:fill="FFFFFF"/>
+          <w:lang w:val="en-GB"/>
+        </w:rPr>
+      </w:pPr>
+      <w:r>
+        <w:rPr>
+          <w:rFonts w:ascii="微软雅黑" w:eastAsia="微软雅黑" w:hAnsi="微软雅黑" w:hint="eastAsia"/>
+          <w:color w:val="2F2F2F"/>
+          <w:shd w:val="clear" w:color="auto" w:fill="FFFFFF"/>
+          <w:lang w:val="en-GB"/>
+        </w:rPr>
+        <w:t>增加</w:t>
+      </w:r>
+      <w:r>
+        <w:rPr>
+          <w:rFonts w:ascii="微软雅黑" w:eastAsia="微软雅黑" w:hAnsi="微软雅黑" w:hint="eastAsia"/>
+          <w:color w:val="2F2F2F"/>
+          <w:shd w:val="clear" w:color="auto" w:fill="FFFFFF"/>
+          <w:lang w:val="en-GB"/>
+        </w:rPr>
+        <w:t>一种不包含在基础技能的特长或者身份（类似dnd的背景）</w:t>
+      </w:r>
+    </w:p>
+    <w:p>
+      <w:pPr>
+        <w:rPr>
+          <w:rFonts w:ascii="微软雅黑" w:eastAsia="微软雅黑" w:hAnsi="微软雅黑"/>
+          <w:color w:val="2F2F2F"/>
+          <w:shd w:val="clear" w:color="auto" w:fill="FFFFFF"/>
+          <w:lang w:val="en-GB"/>
+        </w:rPr>
+      </w:pPr>
+      <w:r>
+        <w:rPr>
+          <w:rFonts w:ascii="微软雅黑" w:eastAsia="微软雅黑" w:hAnsi="微软雅黑" w:hint="eastAsia"/>
+          <w:color w:val="2F2F2F"/>
+          <w:shd w:val="clear" w:color="auto" w:fill="FFFFFF"/>
+          <w:lang w:val="en-GB"/>
+        </w:rPr>
+        <w:t>渡劫：</w:t>
+      </w:r>
+    </w:p>
+    <w:p>
+      <w:pPr>
+        <w:rPr>
+          <w:rFonts w:ascii="微软雅黑" w:eastAsia="微软雅黑" w:hAnsi="微软雅黑"/>
+          <w:color w:val="2F2F2F"/>
+          <w:shd w:val="clear" w:color="auto" w:fill="FFFFFF"/>
+          <w:lang w:val="en-GB"/>
+        </w:rPr>
+      </w:pPr>
+      <w:r>
+        <w:rPr>
+          <w:rFonts w:ascii="微软雅黑" w:eastAsia="微软雅黑" w:hAnsi="微软雅黑" w:hint="eastAsia"/>
+          <w:color w:val="2F2F2F"/>
+          <w:shd w:val="clear" w:color="auto" w:fill="FFFFFF"/>
+          <w:lang w:val="en-GB"/>
+        </w:rPr>
+        <w:t>当玩家达到1</w:t>
+      </w:r>
+      <w:r>
+        <w:rPr>
+          <w:rFonts w:ascii="微软雅黑" w:eastAsia="微软雅黑" w:hAnsi="微软雅黑"/>
+          <w:color w:val="2F2F2F"/>
+          <w:shd w:val="clear" w:color="auto" w:fill="FFFFFF"/>
+          <w:lang w:val="en-GB"/>
+        </w:rPr>
+        <w:t>0</w:t>
+      </w:r>
+      <w:r>
+        <w:rPr>
+          <w:rFonts w:ascii="微软雅黑" w:eastAsia="微软雅黑" w:hAnsi="微软雅黑" w:hint="eastAsia"/>
+          <w:color w:val="2F2F2F"/>
+          <w:shd w:val="clear" w:color="auto" w:fill="FFFFFF"/>
+          <w:lang w:val="en-GB"/>
+        </w:rPr>
+        <w:t>级时（或根据故事更早），说书人可以为玩家定制劫难，渡劫成功则可以让玩家踏入仙人的境界，这个过程最好发生在故事的末尾，悟道成功的玩家需要摈弃尘世的俗念，因而角色扮演没那么有意思。</w:t>
+      </w:r>
+      <w:r>
+        <w:rPr>
+          <w:rFonts w:ascii="微软雅黑" w:eastAsia="微软雅黑" w:hAnsi="微软雅黑" w:hint="eastAsia"/>
+          <w:color w:val="2F2F2F"/>
+          <w:shd w:val="clear" w:color="auto" w:fill="FFFFFF"/>
+          <w:lang w:val="en-GB"/>
+        </w:rPr>
+        <w:t>仙人的规则和凡人不同，会少很多约束。</w:t>
+      </w:r>
+      <w:r>
+        <w:rPr>
+          <w:rFonts w:ascii="微软雅黑" w:eastAsia="微软雅黑" w:hAnsi="微软雅黑" w:hint="eastAsia"/>
+          <w:color w:val="2F2F2F"/>
+          <w:shd w:val="clear" w:color="auto" w:fill="FFFFFF"/>
+          <w:lang w:val="en-GB"/>
+        </w:rPr>
+        <w:t>渡劫应设计为测试灵魂的劫难，如破戒、放弃信物等，而非普通的打boss。</w:t>
+      </w:r>
+      <w:r>
+        <w:rPr>
+          <w:rFonts w:ascii="微软雅黑" w:eastAsia="微软雅黑" w:hAnsi="微软雅黑" w:hint="eastAsia"/>
+          <w:color w:val="2F2F2F"/>
+          <w:shd w:val="clear" w:color="auto" w:fill="FFFFFF"/>
+          <w:lang w:val="en-GB"/>
+        </w:rPr>
+        <w:t>（</w:t>
+      </w:r>
+      <w:r>
+        <w:rPr>
+          <w:rFonts w:ascii="微软雅黑" w:eastAsia="微软雅黑" w:hAnsi="微软雅黑" w:hint="eastAsia"/>
+          <w:color w:val="2F2F2F"/>
+          <w:shd w:val="clear" w:color="auto" w:fill="FFFFFF"/>
+          <w:lang w:val="en-GB"/>
+        </w:rPr>
+        <w:t>举例：玩家在仙人的指点下来到了最终boss的宫殿外，boss吸收了神仙的精华获得了强大的力量，此时，即将消散的神仙在精神世界询问主角仙和人的区别，悟出仙和人本质相同的主角以另一视角看待世界，看穿了世界的流动，继而学会了指引世界的流向，从而成仙。</w:t>
+      </w:r>
+      <w:r>
+        <w:rPr>
+          <w:rFonts w:ascii="微软雅黑" w:eastAsia="微软雅黑" w:hAnsi="微软雅黑" w:hint="eastAsia"/>
+          <w:color w:val="2F2F2F"/>
+          <w:shd w:val="clear" w:color="auto" w:fill="FFFFFF"/>
+          <w:lang w:val="en-GB"/>
+        </w:rPr>
+        <w:t>）</w:t>
+      </w:r>
+    </w:p>
+    <w:p>
+      <w:pPr>
+        <w:rPr>
+          <w:rFonts w:ascii="微软雅黑" w:eastAsia="微软雅黑" w:hAnsi="微软雅黑"/>
+          <w:color w:val="2F2F2F"/>
+          <w:shd w:val="clear" w:color="auto" w:fill="FFFFFF"/>
+          <w:lang w:val="en-GB"/>
+        </w:rPr>
+      </w:pPr>
+      <w:r>
+        <w:rPr>
+          <w:rFonts w:ascii="微软雅黑" w:eastAsia="微软雅黑" w:hAnsi="微软雅黑" w:hint="eastAsia"/>
+          <w:color w:val="2F2F2F"/>
+          <w:shd w:val="clear" w:color="auto" w:fill="FFFFFF"/>
+          <w:lang w:val="en-GB"/>
+        </w:rPr>
+        <w:t>仙人：</w:t>
+      </w:r>
+    </w:p>
+    <w:p>
+      <w:pPr>
+        <w:rPr>
+          <w:rFonts w:ascii="微软雅黑" w:eastAsia="微软雅黑" w:hAnsi="微软雅黑" w:hint="eastAsia"/>
+          <w:color w:val="2F2F2F"/>
+          <w:shd w:val="clear" w:color="auto" w:fill="FFFFFF"/>
+          <w:lang w:val="en-GB"/>
+        </w:rPr>
+      </w:pPr>
+      <w:r>
+        <w:rPr>
+          <w:rFonts w:ascii="微软雅黑" w:eastAsia="微软雅黑" w:hAnsi="微软雅黑" w:hint="eastAsia"/>
+          <w:color w:val="2F2F2F"/>
+          <w:shd w:val="clear" w:color="auto" w:fill="FFFFFF"/>
+          <w:lang w:val="en-GB"/>
+        </w:rPr>
+        <w:t>当玩家成为仙之后，为凡人指定的尘世规则不再对他们起效，相应地他们需要直面最原始的混沌。仙人的灵力和生命值将合并为一个属性</w:t>
+      </w:r>
+      <w:r>
+        <w:rPr>
+          <w:rFonts w:ascii="微软雅黑" w:eastAsia="微软雅黑" w:hAnsi="微软雅黑"/>
+          <w:color w:val="2F2F2F"/>
+          <w:shd w:val="clear" w:color="auto" w:fill="FFFFFF"/>
+          <w:lang w:val="en-GB"/>
+        </w:rPr>
+        <w:t>—</w:t>
+      </w:r>
+      <w:r>
+        <w:rPr>
+          <w:rFonts w:ascii="微软雅黑" w:eastAsia="微软雅黑" w:hAnsi="微软雅黑" w:hint="eastAsia"/>
+          <w:color w:val="2F2F2F"/>
+          <w:shd w:val="clear" w:color="auto" w:fill="FFFFFF"/>
+          <w:lang w:val="en-GB"/>
+        </w:rPr>
+        <w:t>精华，法术不再有任何消耗，但是玩家只能在一天内使用最多相当于精华点的法力。在精华消耗殆尽后，玩家不再有死亡豁免，而是直接消散，回归混沌。</w:t>
+      </w:r>
+      <w:r>
+        <w:rPr>
+          <w:rFonts w:ascii="微软雅黑" w:eastAsia="微软雅黑" w:hAnsi="微软雅黑" w:hint="eastAsia"/>
+          <w:color w:val="2F2F2F"/>
+          <w:shd w:val="clear" w:color="auto" w:fill="FFFFFF"/>
+          <w:lang w:val="en-GB"/>
+        </w:rPr>
+        <w:t>一般在仙人成仙后，他们会为自己铸造金身来解决身躯无法保存强大的</w:t>
+      </w:r>
+      <w:r>
+        <w:rPr>
+          <w:rFonts w:ascii="微软雅黑" w:eastAsia="微软雅黑" w:hAnsi="微软雅黑" w:hint="eastAsia"/>
+          <w:color w:val="2F2F2F"/>
+          <w:shd w:val="clear" w:color="auto" w:fill="FFFFFF"/>
+          <w:lang w:val="en-GB"/>
+        </w:rPr>
+        <w:lastRenderedPageBreak/>
+        <w:t>灵魂的问题。届时施法的限制将完全解除，但精华依旧存在，抹除仙人的精华依旧可以破坏金身。此时的神仙大致可以用等级划分，代表不同量级的精华。刚铸成金身为一级，修行百年为2级等</w:t>
+      </w:r>
+      <w:r>
+        <w:rPr>
+          <w:rFonts w:ascii="微软雅黑" w:eastAsia="微软雅黑" w:hAnsi="微软雅黑"/>
+          <w:color w:val="2F2F2F"/>
+          <w:shd w:val="clear" w:color="auto" w:fill="FFFFFF"/>
+          <w:lang w:val="en-GB"/>
+        </w:rPr>
+        <w:t>…</w:t>
+      </w:r>
+      <w:r>
+        <w:rPr>
+          <w:rFonts w:ascii="微软雅黑" w:eastAsia="微软雅黑" w:hAnsi="微软雅黑" w:hint="eastAsia"/>
+          <w:color w:val="2F2F2F"/>
+          <w:shd w:val="clear" w:color="auto" w:fill="FFFFFF"/>
+          <w:lang w:val="en-GB"/>
+        </w:rPr>
+        <w:t>这个没有具体的规定，更多体现在天庭的职位。</w:t>
+      </w:r>
     </w:p>
     <w:p>
       <w:pPr>
@@ -95,7 +1464,31 @@
           <w:color w:val="2F2F2F"/>
           <w:shd w:val="clear" w:color="auto" w:fill="FFFFFF"/>
         </w:rPr>
-        <w:t>没有了神的监督，这些法术对施法者的身体是一种负担，但也为施法者带来了更多的可能和契机。道术没有施法次数的限制，但是每次施法都有可能失败反噬到身体上。有些道士会和神仙让他们来协助自己施法，但是这种祈求因为没有延绵成百上千年的香火传承不一定会得到回应。</w:t>
+        <w:t>没有了神的监督，这些法术对施法者的身体是一种负担，但也为施法者带来了更多的可能和契机。道术没有施法次数的限制，但是每次施法都</w:t>
+      </w:r>
+      <w:r>
+        <w:rPr>
+          <w:rFonts w:ascii="微软雅黑" w:eastAsia="微软雅黑" w:hAnsi="微软雅黑" w:hint="eastAsia"/>
+          <w:color w:val="2F2F2F"/>
+          <w:shd w:val="clear" w:color="auto" w:fill="FFFFFF"/>
+        </w:rPr>
+        <w:t>需要</w:t>
+      </w:r>
+      <w:r>
+        <w:rPr>
+          <w:rFonts w:ascii="微软雅黑" w:eastAsia="微软雅黑" w:hAnsi="微软雅黑" w:hint="eastAsia"/>
+          <w:color w:val="2F2F2F"/>
+          <w:shd w:val="clear" w:color="auto" w:fill="FFFFFF"/>
+        </w:rPr>
+        <w:t>献祭物品或者自身</w:t>
+      </w:r>
+      <w:r>
+        <w:rPr>
+          <w:rFonts w:ascii="微软雅黑" w:eastAsia="微软雅黑" w:hAnsi="微软雅黑" w:hint="eastAsia"/>
+          <w:color w:val="2F2F2F"/>
+          <w:shd w:val="clear" w:color="auto" w:fill="FFFFFF"/>
+        </w:rPr>
+        <w:t>。有些道士会和神仙让他们来协助自己施法，但是这种祈求因为没有延绵成百上千年的香火传承不一定会得到回应。</w:t>
       </w:r>
       <w:r>
         <w:rPr>
@@ -121,22 +1514,6 @@
         </w:rPr>
         <w:t>来替代法术本身的负面影响。</w:t>
       </w:r>
-      <w:r>
-        <w:rPr>
-          <w:rFonts w:ascii="微软雅黑" w:eastAsia="微软雅黑" w:hAnsi="微软雅黑" w:hint="eastAsia"/>
-          <w:color w:val="2F2F2F"/>
-          <w:shd w:val="clear" w:color="auto" w:fill="FFFFFF"/>
-        </w:rPr>
-        <w:t>这种法术所有人都可使用，但是修为不到很容易</w:t>
-      </w:r>
-      <w:r>
-        <w:rPr>
-          <w:rFonts w:ascii="微软雅黑" w:eastAsia="微软雅黑" w:hAnsi="微软雅黑" w:hint="eastAsia"/>
-          <w:color w:val="2F2F2F"/>
-          <w:shd w:val="clear" w:color="auto" w:fill="FFFFFF"/>
-        </w:rPr>
-        <w:t>失败并产生后果。</w:t>
-      </w:r>
     </w:p>
     <w:p>
       <w:pPr>
@@ -158,24 +1535,439 @@
     <w:p>
       <w:pPr>
         <w:rPr>
-          <w:rFonts w:ascii="微软雅黑" w:eastAsia="微软雅黑" w:hAnsi="微软雅黑" w:hint="eastAsia"/>
-          <w:color w:val="2F2F2F"/>
-          <w:shd w:val="clear" w:color="auto" w:fill="FFFFFF"/>
-        </w:rPr>
-      </w:pPr>
-      <w:r>
-        <w:rPr>
-          <w:rFonts w:ascii="微软雅黑" w:eastAsia="微软雅黑" w:hAnsi="微软雅黑" w:hint="eastAsia"/>
-          <w:color w:val="2F2F2F"/>
-          <w:shd w:val="clear" w:color="auto" w:fill="FFFFFF"/>
-        </w:rPr>
-        <w:t>基础DC：5</w:t>
-      </w:r>
-    </w:p>
-    <w:p>
-      <w:pPr>
-        <w:rPr>
-          <w:rFonts w:ascii="微软雅黑" w:eastAsia="微软雅黑" w:hAnsi="微软雅黑" w:hint="eastAsia"/>
+          <w:rFonts w:ascii="微软雅黑" w:eastAsia="微软雅黑" w:hAnsi="微软雅黑"/>
+          <w:color w:val="2F2F2F"/>
+          <w:shd w:val="clear" w:color="auto" w:fill="FFFFFF"/>
+        </w:rPr>
+      </w:pPr>
+      <w:r>
+        <w:rPr>
+          <w:rFonts w:ascii="微软雅黑" w:eastAsia="微软雅黑" w:hAnsi="微软雅黑" w:hint="eastAsia"/>
+          <w:color w:val="2F2F2F"/>
+          <w:shd w:val="clear" w:color="auto" w:fill="FFFFFF"/>
+        </w:rPr>
+        <w:t>效果列表：</w:t>
+      </w:r>
+    </w:p>
+    <w:p>
+      <w:pPr>
+        <w:rPr>
+          <w:rFonts w:ascii="微软雅黑" w:eastAsia="微软雅黑" w:hAnsi="微软雅黑"/>
+          <w:color w:val="2F2F2F"/>
+          <w:shd w:val="clear" w:color="auto" w:fill="FFFFFF"/>
+        </w:rPr>
+      </w:pPr>
+      <w:r>
+        <w:rPr>
+          <w:rFonts w:ascii="微软雅黑" w:eastAsia="微软雅黑" w:hAnsi="微软雅黑" w:hint="eastAsia"/>
+          <w:color w:val="2F2F2F"/>
+          <w:shd w:val="clear" w:color="auto" w:fill="FFFFFF"/>
+        </w:rPr>
+        <w:t>-</w:t>
+      </w:r>
+      <w:r>
+        <w:rPr>
+          <w:rFonts w:ascii="微软雅黑" w:eastAsia="微软雅黑" w:hAnsi="微软雅黑"/>
+          <w:color w:val="2F2F2F"/>
+          <w:shd w:val="clear" w:color="auto" w:fill="FFFFFF"/>
+        </w:rPr>
+        <w:t>-</w:t>
+      </w:r>
+      <w:r>
+        <w:rPr>
+          <w:rFonts w:ascii="微软雅黑" w:eastAsia="微软雅黑" w:hAnsi="微软雅黑" w:hint="eastAsia"/>
+          <w:color w:val="2F2F2F"/>
+          <w:shd w:val="clear" w:color="auto" w:fill="FFFFFF"/>
+        </w:rPr>
+        <w:t>储存：</w:t>
+      </w:r>
+    </w:p>
+    <w:p>
+      <w:pPr>
+        <w:rPr>
+          <w:rFonts w:ascii="微软雅黑" w:eastAsia="微软雅黑" w:hAnsi="微软雅黑"/>
+          <w:color w:val="2F2F2F"/>
+          <w:shd w:val="clear" w:color="auto" w:fill="FFFFFF"/>
+        </w:rPr>
+      </w:pPr>
+      <w:r>
+        <w:rPr>
+          <w:rFonts w:ascii="微软雅黑" w:eastAsia="微软雅黑" w:hAnsi="微软雅黑"/>
+          <w:color w:val="2F2F2F"/>
+          <w:shd w:val="clear" w:color="auto" w:fill="FFFFFF"/>
+        </w:rPr>
+        <w:tab/>
+      </w:r>
+      <w:r>
+        <w:rPr>
+          <w:rFonts w:ascii="微软雅黑" w:eastAsia="微软雅黑" w:hAnsi="微软雅黑" w:hint="eastAsia"/>
+          <w:color w:val="2F2F2F"/>
+          <w:shd w:val="clear" w:color="auto" w:fill="FFFFFF"/>
+        </w:rPr>
+        <w:t>施法：动作，2米</w:t>
+      </w:r>
+    </w:p>
+    <w:p>
+      <w:pPr>
+        <w:rPr>
+          <w:rFonts w:ascii="微软雅黑" w:eastAsia="微软雅黑" w:hAnsi="微软雅黑"/>
+          <w:color w:val="2F2F2F"/>
+          <w:shd w:val="clear" w:color="auto" w:fill="FFFFFF"/>
+        </w:rPr>
+      </w:pPr>
+      <w:r>
+        <w:rPr>
+          <w:rFonts w:ascii="微软雅黑" w:eastAsia="微软雅黑" w:hAnsi="微软雅黑"/>
+          <w:color w:val="2F2F2F"/>
+          <w:shd w:val="clear" w:color="auto" w:fill="FFFFFF"/>
+        </w:rPr>
+        <w:tab/>
+      </w:r>
+      <w:r>
+        <w:rPr>
+          <w:rFonts w:ascii="微软雅黑" w:eastAsia="微软雅黑" w:hAnsi="微软雅黑" w:hint="eastAsia"/>
+          <w:color w:val="2F2F2F"/>
+          <w:shd w:val="clear" w:color="auto" w:fill="FFFFFF"/>
+        </w:rPr>
+        <w:t>素材</w:t>
+      </w:r>
+      <w:r>
+        <w:rPr>
+          <w:rFonts w:ascii="微软雅黑" w:eastAsia="微软雅黑" w:hAnsi="微软雅黑" w:hint="eastAsia"/>
+          <w:color w:val="2F2F2F"/>
+          <w:shd w:val="clear" w:color="auto" w:fill="FFFFFF"/>
+        </w:rPr>
+        <w:t>：5点灵力+（5点灵力/5点血量/</w:t>
+      </w:r>
+      <w:r>
+        <w:rPr>
+          <w:rFonts w:ascii="微软雅黑" w:eastAsia="微软雅黑" w:hAnsi="微软雅黑" w:hint="eastAsia"/>
+          <w:color w:val="2F2F2F"/>
+          <w:shd w:val="clear" w:color="auto" w:fill="FFFFFF"/>
+        </w:rPr>
+        <w:t>瓶子（不消耗）</w:t>
+      </w:r>
+      <w:r>
+        <w:rPr>
+          <w:rFonts w:ascii="微软雅黑" w:eastAsia="微软雅黑" w:hAnsi="微软雅黑" w:hint="eastAsia"/>
+          <w:color w:val="2F2F2F"/>
+          <w:shd w:val="clear" w:color="auto" w:fill="FFFFFF"/>
+        </w:rPr>
+        <w:t>）</w:t>
+      </w:r>
+    </w:p>
+    <w:p>
+      <w:pPr>
+        <w:rPr>
+          <w:rFonts w:ascii="微软雅黑" w:eastAsia="微软雅黑" w:hAnsi="微软雅黑"/>
+          <w:color w:val="2F2F2F"/>
+          <w:shd w:val="clear" w:color="auto" w:fill="FFFFFF"/>
+        </w:rPr>
+      </w:pPr>
+      <w:r>
+        <w:rPr>
+          <w:rFonts w:ascii="微软雅黑" w:eastAsia="微软雅黑" w:hAnsi="微软雅黑"/>
+          <w:color w:val="2F2F2F"/>
+          <w:shd w:val="clear" w:color="auto" w:fill="FFFFFF"/>
+        </w:rPr>
+        <w:lastRenderedPageBreak/>
+        <w:tab/>
+      </w:r>
+      <w:r>
+        <w:rPr>
+          <w:rFonts w:ascii="微软雅黑" w:eastAsia="微软雅黑" w:hAnsi="微软雅黑" w:hint="eastAsia"/>
+          <w:color w:val="2F2F2F"/>
+          <w:shd w:val="clear" w:color="auto" w:fill="FFFFFF"/>
+        </w:rPr>
+        <w:t>描述：将一个非敌方且无生命的物体或能量体存储在指定容器一回合，如使用灵力则储存在施展的力场中，如使用血量则储存在身体内，如使用瓶</w:t>
+      </w:r>
+      <w:r>
+        <w:rPr>
+          <w:rFonts w:ascii="微软雅黑" w:eastAsia="微软雅黑" w:hAnsi="微软雅黑" w:hint="eastAsia"/>
+          <w:color w:val="2F2F2F"/>
+          <w:shd w:val="clear" w:color="auto" w:fill="FFFFFF"/>
+        </w:rPr>
+        <w:t>子</w:t>
+      </w:r>
+      <w:r>
+        <w:rPr>
+          <w:rFonts w:ascii="微软雅黑" w:eastAsia="微软雅黑" w:hAnsi="微软雅黑" w:hint="eastAsia"/>
+          <w:color w:val="2F2F2F"/>
+          <w:shd w:val="clear" w:color="auto" w:fill="FFFFFF"/>
+        </w:rPr>
+        <w:t>则</w:t>
+      </w:r>
+      <w:r>
+        <w:rPr>
+          <w:rFonts w:ascii="微软雅黑" w:eastAsia="微软雅黑" w:hAnsi="微软雅黑" w:hint="eastAsia"/>
+          <w:color w:val="2F2F2F"/>
+          <w:shd w:val="clear" w:color="auto" w:fill="FFFFFF"/>
+        </w:rPr>
+        <w:t>储存在瓶中。如果效果没有持续，目标会在一回合后脱离控制。</w:t>
+      </w:r>
+    </w:p>
+    <w:p>
+      <w:pPr>
+        <w:rPr>
+          <w:rFonts w:ascii="微软雅黑" w:eastAsia="微软雅黑" w:hAnsi="微软雅黑"/>
+          <w:color w:val="2F2F2F"/>
+          <w:shd w:val="clear" w:color="auto" w:fill="FFFFFF"/>
+        </w:rPr>
+      </w:pPr>
+      <w:r>
+        <w:rPr>
+          <w:rFonts w:ascii="微软雅黑" w:eastAsia="微软雅黑" w:hAnsi="微软雅黑" w:hint="eastAsia"/>
+          <w:color w:val="2F2F2F"/>
+          <w:shd w:val="clear" w:color="auto" w:fill="FFFFFF"/>
+        </w:rPr>
+        <w:t>-</w:t>
+      </w:r>
+      <w:r>
+        <w:rPr>
+          <w:rFonts w:ascii="微软雅黑" w:eastAsia="微软雅黑" w:hAnsi="微软雅黑"/>
+          <w:color w:val="2F2F2F"/>
+          <w:shd w:val="clear" w:color="auto" w:fill="FFFFFF"/>
+        </w:rPr>
+        <w:t>-</w:t>
+      </w:r>
+      <w:r>
+        <w:rPr>
+          <w:rFonts w:ascii="微软雅黑" w:eastAsia="微软雅黑" w:hAnsi="微软雅黑" w:hint="eastAsia"/>
+          <w:color w:val="2F2F2F"/>
+          <w:shd w:val="clear" w:color="auto" w:fill="FFFFFF"/>
+        </w:rPr>
+        <w:t>拦截</w:t>
+      </w:r>
+    </w:p>
+    <w:p>
+      <w:pPr>
+        <w:rPr>
+          <w:rFonts w:ascii="微软雅黑" w:eastAsia="微软雅黑" w:hAnsi="微软雅黑"/>
+          <w:color w:val="2F2F2F"/>
+          <w:shd w:val="clear" w:color="auto" w:fill="FFFFFF"/>
+        </w:rPr>
+      </w:pPr>
+      <w:r>
+        <w:rPr>
+          <w:rFonts w:ascii="微软雅黑" w:eastAsia="微软雅黑" w:hAnsi="微软雅黑"/>
+          <w:color w:val="2F2F2F"/>
+          <w:shd w:val="clear" w:color="auto" w:fill="FFFFFF"/>
+        </w:rPr>
+        <w:tab/>
+      </w:r>
+      <w:r>
+        <w:rPr>
+          <w:rFonts w:ascii="微软雅黑" w:eastAsia="微软雅黑" w:hAnsi="微软雅黑" w:hint="eastAsia"/>
+          <w:color w:val="2F2F2F"/>
+          <w:shd w:val="clear" w:color="auto" w:fill="FFFFFF"/>
+        </w:rPr>
+        <w:t>施法：动作，1</w:t>
+      </w:r>
+      <w:r>
+        <w:rPr>
+          <w:rFonts w:ascii="微软雅黑" w:eastAsia="微软雅黑" w:hAnsi="微软雅黑"/>
+          <w:color w:val="2F2F2F"/>
+          <w:shd w:val="clear" w:color="auto" w:fill="FFFFFF"/>
+        </w:rPr>
+        <w:t>0</w:t>
+      </w:r>
+      <w:r>
+        <w:rPr>
+          <w:rFonts w:ascii="微软雅黑" w:eastAsia="微软雅黑" w:hAnsi="微软雅黑" w:hint="eastAsia"/>
+          <w:color w:val="2F2F2F"/>
+          <w:shd w:val="clear" w:color="auto" w:fill="FFFFFF"/>
+        </w:rPr>
+        <w:t>米</w:t>
+      </w:r>
+    </w:p>
+    <w:p>
+      <w:pPr>
+        <w:rPr>
+          <w:rFonts w:ascii="微软雅黑" w:eastAsia="微软雅黑" w:hAnsi="微软雅黑"/>
+          <w:color w:val="2F2F2F"/>
+          <w:shd w:val="clear" w:color="auto" w:fill="FFFFFF"/>
+        </w:rPr>
+      </w:pPr>
+      <w:r>
+        <w:rPr>
+          <w:rFonts w:ascii="微软雅黑" w:eastAsia="微软雅黑" w:hAnsi="微软雅黑"/>
+          <w:color w:val="2F2F2F"/>
+          <w:shd w:val="clear" w:color="auto" w:fill="FFFFFF"/>
+        </w:rPr>
+        <w:tab/>
+      </w:r>
+      <w:r>
+        <w:rPr>
+          <w:rFonts w:ascii="微软雅黑" w:eastAsia="微软雅黑" w:hAnsi="微软雅黑" w:hint="eastAsia"/>
+          <w:color w:val="2F2F2F"/>
+          <w:shd w:val="clear" w:color="auto" w:fill="FFFFFF"/>
+        </w:rPr>
+        <w:t>消耗：5点灵力+（5点灵力/5点血量/一片干枯的树叶）</w:t>
+      </w:r>
+    </w:p>
+    <w:p>
+      <w:pPr>
+        <w:ind w:firstLine="420"/>
+        <w:rPr>
+          <w:rFonts w:ascii="微软雅黑" w:eastAsia="微软雅黑" w:hAnsi="微软雅黑"/>
+          <w:color w:val="2F2F2F"/>
+          <w:shd w:val="clear" w:color="auto" w:fill="FFFFFF"/>
+        </w:rPr>
+      </w:pPr>
+      <w:r>
+        <w:rPr>
+          <w:rFonts w:ascii="微软雅黑" w:eastAsia="微软雅黑" w:hAnsi="微软雅黑" w:hint="eastAsia"/>
+          <w:color w:val="2F2F2F"/>
+          <w:shd w:val="clear" w:color="auto" w:fill="FFFFFF"/>
+        </w:rPr>
+        <w:t>描述：阻止一个投掷物的运动，被影响的投掷物会失去动能停下并受到外力的影响。</w:t>
+      </w:r>
+    </w:p>
+    <w:p>
+      <w:pPr>
+        <w:rPr>
+          <w:rFonts w:ascii="微软雅黑" w:eastAsia="微软雅黑" w:hAnsi="微软雅黑"/>
+          <w:color w:val="2F2F2F"/>
+          <w:shd w:val="clear" w:color="auto" w:fill="FFFFFF"/>
+        </w:rPr>
+      </w:pPr>
+      <w:r>
+        <w:rPr>
+          <w:rFonts w:ascii="微软雅黑" w:eastAsia="微软雅黑" w:hAnsi="微软雅黑" w:hint="eastAsia"/>
+          <w:color w:val="2F2F2F"/>
+          <w:shd w:val="clear" w:color="auto" w:fill="FFFFFF"/>
+        </w:rPr>
+        <w:t>-</w:t>
+      </w:r>
+      <w:r>
+        <w:rPr>
+          <w:rFonts w:ascii="微软雅黑" w:eastAsia="微软雅黑" w:hAnsi="微软雅黑"/>
+          <w:color w:val="2F2F2F"/>
+          <w:shd w:val="clear" w:color="auto" w:fill="FFFFFF"/>
+        </w:rPr>
+        <w:t>-</w:t>
+      </w:r>
+      <w:r>
+        <w:rPr>
+          <w:rFonts w:ascii="微软雅黑" w:eastAsia="微软雅黑" w:hAnsi="微软雅黑" w:hint="eastAsia"/>
+          <w:color w:val="2F2F2F"/>
+          <w:shd w:val="clear" w:color="auto" w:fill="FFFFFF"/>
+        </w:rPr>
+        <w:t>投掷：</w:t>
+      </w:r>
+    </w:p>
+    <w:p>
+      <w:pPr>
+        <w:rPr>
+          <w:rFonts w:ascii="微软雅黑" w:eastAsia="微软雅黑" w:hAnsi="微软雅黑"/>
+          <w:color w:val="2F2F2F"/>
+          <w:shd w:val="clear" w:color="auto" w:fill="FFFFFF"/>
+        </w:rPr>
+      </w:pPr>
+      <w:r>
+        <w:rPr>
+          <w:rFonts w:ascii="微软雅黑" w:eastAsia="微软雅黑" w:hAnsi="微软雅黑"/>
+          <w:color w:val="2F2F2F"/>
+          <w:shd w:val="clear" w:color="auto" w:fill="FFFFFF"/>
+        </w:rPr>
+        <w:tab/>
+      </w:r>
+      <w:r>
+        <w:rPr>
+          <w:rFonts w:ascii="微软雅黑" w:eastAsia="微软雅黑" w:hAnsi="微软雅黑" w:hint="eastAsia"/>
+          <w:color w:val="2F2F2F"/>
+          <w:shd w:val="clear" w:color="auto" w:fill="FFFFFF"/>
+        </w:rPr>
+        <w:t>施法：动作，1</w:t>
+      </w:r>
+      <w:r>
+        <w:rPr>
+          <w:rFonts w:ascii="微软雅黑" w:eastAsia="微软雅黑" w:hAnsi="微软雅黑"/>
+          <w:color w:val="2F2F2F"/>
+          <w:shd w:val="clear" w:color="auto" w:fill="FFFFFF"/>
+        </w:rPr>
+        <w:t>0</w:t>
+      </w:r>
+      <w:r>
+        <w:rPr>
+          <w:rFonts w:ascii="微软雅黑" w:eastAsia="微软雅黑" w:hAnsi="微软雅黑" w:hint="eastAsia"/>
+          <w:color w:val="2F2F2F"/>
+          <w:shd w:val="clear" w:color="auto" w:fill="FFFFFF"/>
+        </w:rPr>
+        <w:t>米</w:t>
+      </w:r>
+    </w:p>
+    <w:p>
+      <w:pPr>
+        <w:rPr>
+          <w:rFonts w:ascii="微软雅黑" w:eastAsia="微软雅黑" w:hAnsi="微软雅黑"/>
+          <w:color w:val="2F2F2F"/>
+          <w:shd w:val="clear" w:color="auto" w:fill="FFFFFF"/>
+        </w:rPr>
+      </w:pPr>
+      <w:r>
+        <w:rPr>
+          <w:rFonts w:ascii="微软雅黑" w:eastAsia="微软雅黑" w:hAnsi="微软雅黑"/>
+          <w:color w:val="2F2F2F"/>
+          <w:shd w:val="clear" w:color="auto" w:fill="FFFFFF"/>
+        </w:rPr>
+        <w:tab/>
+      </w:r>
+      <w:r>
+        <w:rPr>
+          <w:rFonts w:ascii="微软雅黑" w:eastAsia="微软雅黑" w:hAnsi="微软雅黑" w:hint="eastAsia"/>
+          <w:color w:val="2F2F2F"/>
+          <w:shd w:val="clear" w:color="auto" w:fill="FFFFFF"/>
+        </w:rPr>
+        <w:t>消耗：5点灵力</w:t>
+      </w:r>
+    </w:p>
+    <w:p>
+      <w:pPr>
+        <w:ind w:firstLine="420"/>
+        <w:rPr>
+          <w:rFonts w:ascii="微软雅黑" w:eastAsia="微软雅黑" w:hAnsi="微软雅黑"/>
+          <w:color w:val="2F2F2F"/>
+          <w:shd w:val="clear" w:color="auto" w:fill="FFFFFF"/>
+        </w:rPr>
+      </w:pPr>
+      <w:r>
+        <w:rPr>
+          <w:rFonts w:ascii="微软雅黑" w:eastAsia="微软雅黑" w:hAnsi="微软雅黑" w:hint="eastAsia"/>
+          <w:color w:val="2F2F2F"/>
+          <w:shd w:val="clear" w:color="auto" w:fill="FFFFFF"/>
+        </w:rPr>
+        <w:t>描述：</w:t>
+      </w:r>
+      <w:r>
+        <w:rPr>
+          <w:rFonts w:ascii="微软雅黑" w:eastAsia="微软雅黑" w:hAnsi="微软雅黑" w:hint="eastAsia"/>
+          <w:color w:val="2F2F2F"/>
+          <w:shd w:val="clear" w:color="auto" w:fill="FFFFFF"/>
+        </w:rPr>
+        <w:t>控制1</w:t>
+      </w:r>
+      <w:r>
+        <w:rPr>
+          <w:rFonts w:ascii="微软雅黑" w:eastAsia="微软雅黑" w:hAnsi="微软雅黑"/>
+          <w:color w:val="2F2F2F"/>
+          <w:shd w:val="clear" w:color="auto" w:fill="FFFFFF"/>
+        </w:rPr>
+        <w:t>0</w:t>
+      </w:r>
+      <w:r>
+        <w:rPr>
+          <w:rFonts w:ascii="微软雅黑" w:eastAsia="微软雅黑" w:hAnsi="微软雅黑" w:hint="eastAsia"/>
+          <w:color w:val="2F2F2F"/>
+          <w:shd w:val="clear" w:color="auto" w:fill="FFFFFF"/>
+        </w:rPr>
+        <w:t>米内一个没有被握住且未被固定重量不超过5千克</w:t>
+      </w:r>
+    </w:p>
+    <w:p>
+      <w:pPr>
+        <w:rPr>
+          <w:rFonts w:ascii="微软雅黑" w:eastAsia="微软雅黑" w:hAnsi="微软雅黑"/>
           <w:color w:val="2F2F2F"/>
           <w:shd w:val="clear" w:color="auto" w:fill="FFFFFF"/>
         </w:rPr>
@@ -204,15 +1996,6 @@
         </w:rPr>
         <w:t>：</w:t>
       </w:r>
-    </w:p>
-    <w:p>
-      <w:pPr>
-        <w:rPr>
-          <w:rFonts w:ascii="微软雅黑" w:eastAsia="微软雅黑" w:hAnsi="微软雅黑"/>
-          <w:color w:val="2F2F2F"/>
-          <w:shd w:val="clear" w:color="auto" w:fill="FFFFFF"/>
-        </w:rPr>
-      </w:pPr>
     </w:p>
     <w:p>
       <w:pPr>

--- a/规则书.docx
+++ b/规则书.docx
@@ -787,7 +787,7 @@
           <w:iCs w:val="0"/>
           <w:rtl w:val="0"/>
         </w:rPr>
-        <w:t>滴血，但陷入一分钟的昏迷。死亡检定会在每次休息时重置。但是在山海中，肉身死亡并不是冒险的终点，玩家扮演的是灵魂，没有了肉体的保护，灵魂会每回合受到灵气的伤害，但在灵气枯竭之前若是能找到容器，那么灵魂可以控制新的容器继续活下去。当然假如后续肉体被修复或者一副新的肉体被制作出来，那么灵魂也可以回到原本的肉体中，实现复活。</w:t>
+        <w:t>滴血，但陷入一分钟的昏迷。死亡检定会在每次休息时重置。但是在山海中，肉身死亡并不是冒险的终点，玩家扮演的是灵魂，没有了肉体的保护，灵魂会每回合受到等于灵气的伤害，但在灵气枯竭之前若是能找到容器，那么灵魂可以控制新的容器继续活下去。当然假如后续肉体被修复或者一副新的肉体被制作出来，那么灵魂也可以回到原本的肉体中，实现复活。</w:t>
       </w:r>
     </w:p>
     <w:p>
@@ -6742,7 +6742,24 @@
             </w14:solidFill>
           </w14:textFill>
         </w:rPr>
-        <w:t>12+con</w:t>
+        <w:t>12+</w:t>
+      </w:r>
+      <w:r>
+        <w:rPr>
+          <w:rFonts w:ascii="微软雅黑" w:cs="微软雅黑" w:hAnsi="微软雅黑" w:eastAsia="微软雅黑"/>
+          <w:outline w:val="0"/>
+          <w:color w:val="2f2f2f"/>
+          <w:u w:color="2f2f2f"/>
+          <w:shd w:val="clear" w:color="auto" w:fill="ffffff"/>
+          <w:rtl w:val="0"/>
+          <w:lang w:val="zh-TW" w:eastAsia="zh-TW"/>
+          <w14:textFill>
+            <w14:solidFill>
+              <w14:srgbClr w14:val="2F2F2F"/>
+            </w14:solidFill>
+          </w14:textFill>
+        </w:rPr>
+        <w:t>体质加成</w:t>
       </w:r>
     </w:p>
     <w:p>
@@ -6812,7 +6829,24 @@
             </w14:solidFill>
           </w14:textFill>
         </w:rPr>
-        <w:t>14+con</w:t>
+        <w:t>14+</w:t>
+      </w:r>
+      <w:r>
+        <w:rPr>
+          <w:rFonts w:ascii="微软雅黑" w:cs="微软雅黑" w:hAnsi="微软雅黑" w:eastAsia="微软雅黑"/>
+          <w:outline w:val="0"/>
+          <w:color w:val="2f2f2f"/>
+          <w:u w:color="2f2f2f"/>
+          <w:shd w:val="clear" w:color="auto" w:fill="ffffff"/>
+          <w:rtl w:val="0"/>
+          <w:lang w:val="zh-TW" w:eastAsia="zh-TW"/>
+          <w14:textFill>
+            <w14:solidFill>
+              <w14:srgbClr w14:val="2F2F2F"/>
+            </w14:solidFill>
+          </w14:textFill>
+        </w:rPr>
+        <w:t>体质加成</w:t>
       </w:r>
     </w:p>
     <w:p>
@@ -6882,7 +6916,24 @@
             </w14:solidFill>
           </w14:textFill>
         </w:rPr>
-        <w:t>16+con</w:t>
+        <w:t>16+</w:t>
+      </w:r>
+      <w:r>
+        <w:rPr>
+          <w:rFonts w:ascii="微软雅黑" w:cs="微软雅黑" w:hAnsi="微软雅黑" w:eastAsia="微软雅黑"/>
+          <w:outline w:val="0"/>
+          <w:color w:val="2f2f2f"/>
+          <w:u w:color="2f2f2f"/>
+          <w:shd w:val="clear" w:color="auto" w:fill="ffffff"/>
+          <w:rtl w:val="0"/>
+          <w:lang w:val="zh-TW" w:eastAsia="zh-TW"/>
+          <w14:textFill>
+            <w14:solidFill>
+              <w14:srgbClr w14:val="2F2F2F"/>
+            </w14:solidFill>
+          </w14:textFill>
+        </w:rPr>
+        <w:t>体质加成</w:t>
       </w:r>
     </w:p>
     <w:p>
@@ -6952,7 +7003,24 @@
             </w14:solidFill>
           </w14:textFill>
         </w:rPr>
-        <w:t>18+con</w:t>
+        <w:t>18+</w:t>
+      </w:r>
+      <w:r>
+        <w:rPr>
+          <w:rFonts w:ascii="微软雅黑" w:cs="微软雅黑" w:hAnsi="微软雅黑" w:eastAsia="微软雅黑"/>
+          <w:outline w:val="0"/>
+          <w:color w:val="2f2f2f"/>
+          <w:u w:color="2f2f2f"/>
+          <w:shd w:val="clear" w:color="auto" w:fill="ffffff"/>
+          <w:rtl w:val="0"/>
+          <w:lang w:val="zh-TW" w:eastAsia="zh-TW"/>
+          <w14:textFill>
+            <w14:solidFill>
+              <w14:srgbClr w14:val="2F2F2F"/>
+            </w14:solidFill>
+          </w14:textFill>
+        </w:rPr>
+        <w:t>体质加成</w:t>
       </w:r>
     </w:p>
     <w:p>
@@ -7022,7 +7090,24 @@
             </w14:solidFill>
           </w14:textFill>
         </w:rPr>
-        <w:t>20+con</w:t>
+        <w:t>20+</w:t>
+      </w:r>
+      <w:r>
+        <w:rPr>
+          <w:rFonts w:ascii="微软雅黑" w:cs="微软雅黑" w:hAnsi="微软雅黑" w:eastAsia="微软雅黑"/>
+          <w:outline w:val="0"/>
+          <w:color w:val="2f2f2f"/>
+          <w:u w:color="2f2f2f"/>
+          <w:shd w:val="clear" w:color="auto" w:fill="ffffff"/>
+          <w:rtl w:val="0"/>
+          <w:lang w:val="zh-TW" w:eastAsia="zh-TW"/>
+          <w14:textFill>
+            <w14:solidFill>
+              <w14:srgbClr w14:val="2F2F2F"/>
+            </w14:solidFill>
+          </w14:textFill>
+        </w:rPr>
+        <w:t>体质加成</w:t>
       </w:r>
     </w:p>
     <w:p>
@@ -11064,6 +11149,301 @@
             </w14:solidFill>
           </w14:textFill>
         </w:rPr>
+        <w:t>目标：</w:t>
+      </w:r>
+    </w:p>
+    <w:p>
+      <w:pPr>
+        <w:pStyle w:val="Body"/>
+        <w:rPr>
+          <w:rFonts w:ascii="微软雅黑" w:cs="微软雅黑" w:hAnsi="微软雅黑" w:eastAsia="微软雅黑"/>
+          <w:outline w:val="0"/>
+          <w:color w:val="2f2f2f"/>
+          <w:u w:color="2f2f2f"/>
+          <w:shd w:val="clear" w:color="auto" w:fill="ffffff"/>
+          <w:lang w:val="zh-TW" w:eastAsia="zh-TW"/>
+          <w14:textFill>
+            <w14:solidFill>
+              <w14:srgbClr w14:val="2F2F2F"/>
+            </w14:solidFill>
+          </w14:textFill>
+        </w:rPr>
+      </w:pPr>
+      <w:r>
+        <w:rPr>
+          <w:rFonts w:ascii="微软雅黑" w:cs="微软雅黑" w:hAnsi="微软雅黑" w:eastAsia="微软雅黑"/>
+          <w:outline w:val="0"/>
+          <w:color w:val="2f2f2f"/>
+          <w:u w:color="2f2f2f"/>
+          <w:shd w:val="clear" w:color="auto" w:fill="ffffff"/>
+          <w:rtl w:val="0"/>
+          <w:lang w:val="zh-TW" w:eastAsia="zh-TW"/>
+          <w14:textFill>
+            <w14:solidFill>
+              <w14:srgbClr w14:val="2F2F2F"/>
+            </w14:solidFill>
+          </w14:textFill>
+        </w:rPr>
+        <w:t xml:space="preserve">单一目标 </w:t>
+      </w:r>
+      <w:r>
+        <w:rPr>
+          <w:rFonts w:ascii="微软雅黑" w:cs="微软雅黑" w:hAnsi="微软雅黑" w:eastAsia="微软雅黑"/>
+          <w:outline w:val="0"/>
+          <w:color w:val="2f2f2f"/>
+          <w:u w:color="2f2f2f"/>
+          <w:shd w:val="clear" w:color="auto" w:fill="ffffff"/>
+          <w:rtl w:val="0"/>
+          <w:lang w:val="zh-TW" w:eastAsia="zh-TW"/>
+          <w14:textFill>
+            <w14:solidFill>
+              <w14:srgbClr w14:val="2F2F2F"/>
+            </w14:solidFill>
+          </w14:textFill>
+        </w:rPr>
+        <w:t>+0</w:t>
+      </w:r>
+    </w:p>
+    <w:p>
+      <w:pPr>
+        <w:pStyle w:val="Body"/>
+        <w:rPr>
+          <w:rFonts w:ascii="微软雅黑" w:cs="微软雅黑" w:hAnsi="微软雅黑" w:eastAsia="微软雅黑"/>
+          <w:outline w:val="0"/>
+          <w:color w:val="2f2f2f"/>
+          <w:u w:color="2f2f2f"/>
+          <w:shd w:val="clear" w:color="auto" w:fill="ffffff"/>
+          <w:lang w:val="zh-TW" w:eastAsia="zh-TW"/>
+          <w14:textFill>
+            <w14:solidFill>
+              <w14:srgbClr w14:val="2F2F2F"/>
+            </w14:solidFill>
+          </w14:textFill>
+        </w:rPr>
+      </w:pPr>
+      <w:r>
+        <w:rPr>
+          <w:rFonts w:ascii="微软雅黑" w:cs="微软雅黑" w:hAnsi="微软雅黑" w:eastAsia="微软雅黑"/>
+          <w:outline w:val="0"/>
+          <w:color w:val="2f2f2f"/>
+          <w:u w:color="2f2f2f"/>
+          <w:shd w:val="clear" w:color="auto" w:fill="ffffff"/>
+          <w:rtl w:val="0"/>
+          <w:lang w:val="zh-TW" w:eastAsia="zh-TW"/>
+          <w14:textFill>
+            <w14:solidFill>
+              <w14:srgbClr w14:val="2F2F2F"/>
+            </w14:solidFill>
+          </w14:textFill>
+        </w:rPr>
+        <w:t xml:space="preserve">每增加一个目标 </w:t>
+      </w:r>
+      <w:r>
+        <w:rPr>
+          <w:rFonts w:ascii="微软雅黑" w:cs="微软雅黑" w:hAnsi="微软雅黑" w:eastAsia="微软雅黑"/>
+          <w:outline w:val="0"/>
+          <w:color w:val="2f2f2f"/>
+          <w:u w:color="2f2f2f"/>
+          <w:shd w:val="clear" w:color="auto" w:fill="ffffff"/>
+          <w:rtl w:val="0"/>
+          <w:lang w:val="zh-TW" w:eastAsia="zh-TW"/>
+          <w14:textFill>
+            <w14:solidFill>
+              <w14:srgbClr w14:val="2F2F2F"/>
+            </w14:solidFill>
+          </w14:textFill>
+        </w:rPr>
+        <w:t>+1</w:t>
+      </w:r>
+    </w:p>
+    <w:p>
+      <w:pPr>
+        <w:pStyle w:val="Body"/>
+        <w:rPr>
+          <w:rFonts w:ascii="微软雅黑" w:cs="微软雅黑" w:hAnsi="微软雅黑" w:eastAsia="微软雅黑"/>
+          <w:outline w:val="0"/>
+          <w:color w:val="2f2f2f"/>
+          <w:u w:color="2f2f2f"/>
+          <w:shd w:val="clear" w:color="auto" w:fill="ffffff"/>
+          <w:lang w:val="zh-TW" w:eastAsia="zh-TW"/>
+          <w14:textFill>
+            <w14:solidFill>
+              <w14:srgbClr w14:val="2F2F2F"/>
+            </w14:solidFill>
+          </w14:textFill>
+        </w:rPr>
+      </w:pPr>
+      <w:r>
+        <w:rPr>
+          <w:rFonts w:ascii="微软雅黑" w:cs="微软雅黑" w:hAnsi="微软雅黑" w:eastAsia="微软雅黑"/>
+          <w:outline w:val="0"/>
+          <w:color w:val="2f2f2f"/>
+          <w:u w:color="2f2f2f"/>
+          <w:shd w:val="clear" w:color="auto" w:fill="ffffff"/>
+          <w:rtl w:val="0"/>
+          <w:lang w:val="zh-TW" w:eastAsia="zh-TW"/>
+          <w14:textFill>
+            <w14:solidFill>
+              <w14:srgbClr w14:val="2F2F2F"/>
+            </w14:solidFill>
+          </w14:textFill>
+        </w:rPr>
+        <w:t>15</w:t>
+      </w:r>
+      <w:r>
+        <w:rPr>
+          <w:rFonts w:ascii="微软雅黑" w:cs="微软雅黑" w:hAnsi="微软雅黑" w:eastAsia="微软雅黑"/>
+          <w:outline w:val="0"/>
+          <w:color w:val="2f2f2f"/>
+          <w:u w:color="2f2f2f"/>
+          <w:shd w:val="clear" w:color="auto" w:fill="ffffff"/>
+          <w:rtl w:val="0"/>
+          <w:lang w:val="zh-TW" w:eastAsia="zh-TW"/>
+          <w14:textFill>
+            <w14:solidFill>
+              <w14:srgbClr w14:val="2F2F2F"/>
+            </w14:solidFill>
+          </w14:textFill>
+        </w:rPr>
+        <w:t>尺</w:t>
+      </w:r>
+      <w:r>
+        <w:rPr>
+          <w:rFonts w:ascii="微软雅黑" w:cs="微软雅黑" w:hAnsi="微软雅黑" w:eastAsia="微软雅黑"/>
+          <w:outline w:val="0"/>
+          <w:color w:val="2f2f2f"/>
+          <w:u w:color="2f2f2f"/>
+          <w:shd w:val="clear" w:color="auto" w:fill="ffffff"/>
+          <w:rtl w:val="0"/>
+          <w:lang w:val="zh-TW" w:eastAsia="zh-TW"/>
+          <w14:textFill>
+            <w14:solidFill>
+              <w14:srgbClr w14:val="2F2F2F"/>
+            </w14:solidFill>
+          </w14:textFill>
+        </w:rPr>
+        <w:t>AOE +3</w:t>
+      </w:r>
+    </w:p>
+    <w:p>
+      <w:pPr>
+        <w:pStyle w:val="Body"/>
+        <w:rPr>
+          <w:rFonts w:ascii="微软雅黑" w:cs="微软雅黑" w:hAnsi="微软雅黑" w:eastAsia="微软雅黑"/>
+          <w:outline w:val="0"/>
+          <w:color w:val="2f2f2f"/>
+          <w:u w:color="2f2f2f"/>
+          <w:shd w:val="clear" w:color="auto" w:fill="ffffff"/>
+          <w:lang w:val="zh-TW" w:eastAsia="zh-TW"/>
+          <w14:textFill>
+            <w14:solidFill>
+              <w14:srgbClr w14:val="2F2F2F"/>
+            </w14:solidFill>
+          </w14:textFill>
+        </w:rPr>
+      </w:pPr>
+      <w:r>
+        <w:rPr>
+          <w:rFonts w:ascii="微软雅黑" w:cs="微软雅黑" w:hAnsi="微软雅黑" w:eastAsia="微软雅黑"/>
+          <w:outline w:val="0"/>
+          <w:color w:val="2f2f2f"/>
+          <w:u w:color="2f2f2f"/>
+          <w:shd w:val="clear" w:color="auto" w:fill="ffffff"/>
+          <w:rtl w:val="0"/>
+          <w:lang w:val="zh-TW" w:eastAsia="zh-TW"/>
+          <w14:textFill>
+            <w14:solidFill>
+              <w14:srgbClr w14:val="2F2F2F"/>
+            </w14:solidFill>
+          </w14:textFill>
+        </w:rPr>
+        <w:t>25</w:t>
+      </w:r>
+      <w:r>
+        <w:rPr>
+          <w:rFonts w:ascii="微软雅黑" w:cs="微软雅黑" w:hAnsi="微软雅黑" w:eastAsia="微软雅黑"/>
+          <w:outline w:val="0"/>
+          <w:color w:val="2f2f2f"/>
+          <w:u w:color="2f2f2f"/>
+          <w:shd w:val="clear" w:color="auto" w:fill="ffffff"/>
+          <w:rtl w:val="0"/>
+          <w:lang w:val="zh-TW" w:eastAsia="zh-TW"/>
+          <w14:textFill>
+            <w14:solidFill>
+              <w14:srgbClr w14:val="2F2F2F"/>
+            </w14:solidFill>
+          </w14:textFill>
+        </w:rPr>
+        <w:t>尺</w:t>
+      </w:r>
+      <w:r>
+        <w:rPr>
+          <w:rFonts w:ascii="微软雅黑" w:cs="微软雅黑" w:hAnsi="微软雅黑" w:eastAsia="微软雅黑"/>
+          <w:outline w:val="0"/>
+          <w:color w:val="2f2f2f"/>
+          <w:u w:color="2f2f2f"/>
+          <w:shd w:val="clear" w:color="auto" w:fill="ffffff"/>
+          <w:rtl w:val="0"/>
+          <w:lang w:val="zh-TW" w:eastAsia="zh-TW"/>
+          <w14:textFill>
+            <w14:solidFill>
+              <w14:srgbClr w14:val="2F2F2F"/>
+            </w14:solidFill>
+          </w14:textFill>
+        </w:rPr>
+        <w:t>AOE +5</w:t>
+      </w:r>
+    </w:p>
+    <w:p>
+      <w:pPr>
+        <w:pStyle w:val="Body"/>
+        <w:rPr>
+          <w:rFonts w:ascii="微软雅黑" w:cs="微软雅黑" w:hAnsi="微软雅黑" w:eastAsia="微软雅黑"/>
+          <w:outline w:val="0"/>
+          <w:color w:val="2f2f2f"/>
+          <w:u w:color="2f2f2f"/>
+          <w:shd w:val="clear" w:color="auto" w:fill="ffffff"/>
+          <w:lang w:val="zh-TW" w:eastAsia="zh-TW"/>
+          <w14:textFill>
+            <w14:solidFill>
+              <w14:srgbClr w14:val="2F2F2F"/>
+            </w14:solidFill>
+          </w14:textFill>
+        </w:rPr>
+      </w:pPr>
+    </w:p>
+    <w:p>
+      <w:pPr>
+        <w:pStyle w:val="Body"/>
+        <w:rPr>
+          <w:rFonts w:ascii="微软雅黑" w:cs="微软雅黑" w:hAnsi="微软雅黑" w:eastAsia="微软雅黑"/>
+          <w:outline w:val="0"/>
+          <w:color w:val="2f2f2f"/>
+          <w:u w:color="2f2f2f"/>
+          <w:shd w:val="clear" w:color="auto" w:fill="ffffff"/>
+          <w:lang w:val="zh-TW" w:eastAsia="zh-TW"/>
+          <w14:textFill>
+            <w14:solidFill>
+              <w14:srgbClr w14:val="2F2F2F"/>
+            </w14:solidFill>
+          </w14:textFill>
+        </w:rPr>
+      </w:pPr>
+      <w:r>
+        <w:rPr>
+          <w:rFonts w:ascii="微软雅黑" w:cs="微软雅黑" w:hAnsi="微软雅黑" w:eastAsia="微软雅黑"/>
+          <w:outline w:val="0"/>
+          <w:color w:val="2f2f2f"/>
+          <w:u w:color="2f2f2f"/>
+          <w:shd w:val="clear" w:color="auto" w:fill="ffffff"/>
+          <w:rtl w:val="0"/>
+          <w:lang w:val="zh-TW" w:eastAsia="zh-TW"/>
+          <w14:textFill>
+            <w14:solidFill>
+              <w14:srgbClr w14:val="2F2F2F"/>
+            </w14:solidFill>
+          </w14:textFill>
+        </w:rPr>
         <w:t>物理</w:t>
       </w:r>
       <w:r>
@@ -12123,7 +12503,76 @@
             </w14:solidFill>
           </w14:textFill>
         </w:rPr>
-        <w:t xml:space="preserve">可持续操纵 </w:t>
+        <w:t>30</w:t>
+      </w:r>
+      <w:r>
+        <w:rPr>
+          <w:rFonts w:ascii="微软雅黑" w:cs="微软雅黑" w:hAnsi="微软雅黑" w:eastAsia="微软雅黑"/>
+          <w:outline w:val="0"/>
+          <w:color w:val="2f2f2f"/>
+          <w:u w:color="2f2f2f"/>
+          <w:shd w:val="clear" w:color="auto" w:fill="ffffff"/>
+          <w:rtl w:val="0"/>
+          <w:lang w:val="zh-TW" w:eastAsia="zh-TW"/>
+          <w14:textFill>
+            <w14:solidFill>
+              <w14:srgbClr w14:val="2F2F2F"/>
+            </w14:solidFill>
+          </w14:textFill>
+        </w:rPr>
+        <w:t xml:space="preserve">尺以内移动 </w:t>
+      </w:r>
+      <w:r>
+        <w:rPr>
+          <w:rFonts w:ascii="微软雅黑" w:cs="微软雅黑" w:hAnsi="微软雅黑" w:eastAsia="微软雅黑"/>
+          <w:outline w:val="0"/>
+          <w:color w:val="2f2f2f"/>
+          <w:u w:color="2f2f2f"/>
+          <w:shd w:val="clear" w:color="auto" w:fill="ffffff"/>
+          <w:rtl w:val="0"/>
+          <w:lang w:val="zh-TW" w:eastAsia="zh-TW"/>
+          <w14:textFill>
+            <w14:solidFill>
+              <w14:srgbClr w14:val="2F2F2F"/>
+            </w14:solidFill>
+          </w14:textFill>
+        </w:rPr>
+        <w:t>+1</w:t>
+      </w:r>
+    </w:p>
+    <w:p>
+      <w:pPr>
+        <w:pStyle w:val="Body"/>
+        <w:rPr>
+          <w:rFonts w:ascii="微软雅黑" w:cs="微软雅黑" w:hAnsi="微软雅黑" w:eastAsia="微软雅黑"/>
+          <w:outline w:val="0"/>
+          <w:color w:val="2f2f2f"/>
+          <w:u w:color="2f2f2f"/>
+          <w:shd w:val="clear" w:color="auto" w:fill="ffffff"/>
+          <w:lang w:val="zh-TW" w:eastAsia="zh-TW"/>
+          <w14:textFill>
+            <w14:solidFill>
+              <w14:srgbClr w14:val="2F2F2F"/>
+            </w14:solidFill>
+          </w14:textFill>
+        </w:rPr>
+      </w:pPr>
+      <w:r>
+        <w:rPr>
+          <w:rFonts w:ascii="微软雅黑" w:cs="微软雅黑" w:hAnsi="微软雅黑" w:eastAsia="微软雅黑"/>
+          <w:outline w:val="0"/>
+          <w:color w:val="2f2f2f"/>
+          <w:u w:color="2f2f2f"/>
+          <w:shd w:val="clear" w:color="auto" w:fill="ffffff"/>
+          <w:rtl w:val="0"/>
+          <w:lang w:val="zh-TW" w:eastAsia="zh-TW"/>
+          <w14:textFill>
+            <w14:solidFill>
+              <w14:srgbClr w14:val="2F2F2F"/>
+            </w14:solidFill>
+          </w14:textFill>
+        </w:rPr>
+        <w:t xml:space="preserve">可操纵 </w:t>
       </w:r>
       <w:r>
         <w:rPr>
@@ -13383,6 +13832,128 @@
             </w14:solidFill>
           </w14:textFill>
         </w:rPr>
+        <w:t>停止时间：</w:t>
+      </w:r>
+    </w:p>
+    <w:p>
+      <w:pPr>
+        <w:pStyle w:val="Body"/>
+        <w:rPr>
+          <w:rFonts w:ascii="微软雅黑" w:cs="微软雅黑" w:hAnsi="微软雅黑" w:eastAsia="微软雅黑"/>
+          <w:outline w:val="0"/>
+          <w:color w:val="2f2f2f"/>
+          <w:u w:color="2f2f2f"/>
+          <w:shd w:val="clear" w:color="auto" w:fill="ffffff"/>
+          <w:lang w:val="zh-TW" w:eastAsia="zh-TW"/>
+          <w14:textFill>
+            <w14:solidFill>
+              <w14:srgbClr w14:val="2F2F2F"/>
+            </w14:solidFill>
+          </w14:textFill>
+        </w:rPr>
+      </w:pPr>
+      <w:r>
+        <w:rPr>
+          <w:rFonts w:ascii="微软雅黑" w:cs="微软雅黑" w:hAnsi="微软雅黑" w:eastAsia="微软雅黑"/>
+          <w:outline w:val="0"/>
+          <w:color w:val="2f2f2f"/>
+          <w:u w:color="2f2f2f"/>
+          <w:shd w:val="clear" w:color="auto" w:fill="ffffff"/>
+          <w:rtl w:val="0"/>
+          <w:lang w:val="zh-TW" w:eastAsia="zh-TW"/>
+          <w14:textFill>
+            <w14:solidFill>
+              <w14:srgbClr w14:val="2F2F2F"/>
+            </w14:solidFill>
+          </w14:textFill>
+        </w:rPr>
+        <w:t>每</w:t>
+      </w:r>
+      <w:r>
+        <w:rPr>
+          <w:rFonts w:ascii="微软雅黑" w:cs="微软雅黑" w:hAnsi="微软雅黑" w:eastAsia="微软雅黑"/>
+          <w:outline w:val="0"/>
+          <w:color w:val="2f2f2f"/>
+          <w:u w:color="2f2f2f"/>
+          <w:shd w:val="clear" w:color="auto" w:fill="ffffff"/>
+          <w:rtl w:val="0"/>
+          <w:lang w:val="zh-TW" w:eastAsia="zh-TW"/>
+          <w14:textFill>
+            <w14:solidFill>
+              <w14:srgbClr w14:val="2F2F2F"/>
+            </w14:solidFill>
+          </w14:textFill>
+        </w:rPr>
+        <w:t>5</w:t>
+      </w:r>
+      <w:r>
+        <w:rPr>
+          <w:rFonts w:ascii="微软雅黑" w:cs="微软雅黑" w:hAnsi="微软雅黑" w:eastAsia="微软雅黑"/>
+          <w:outline w:val="0"/>
+          <w:color w:val="2f2f2f"/>
+          <w:u w:color="2f2f2f"/>
+          <w:shd w:val="clear" w:color="auto" w:fill="ffffff"/>
+          <w:rtl w:val="0"/>
+          <w:lang w:val="zh-TW" w:eastAsia="zh-TW"/>
+          <w14:textFill>
+            <w14:solidFill>
+              <w14:srgbClr w14:val="2F2F2F"/>
+            </w14:solidFill>
+          </w14:textFill>
+        </w:rPr>
+        <w:t>点灵力停止一个回合（不受存在时间影响）</w:t>
+      </w:r>
+    </w:p>
+    <w:p>
+      <w:pPr>
+        <w:pStyle w:val="Body"/>
+        <w:rPr>
+          <w:rFonts w:ascii="微软雅黑" w:cs="微软雅黑" w:hAnsi="微软雅黑" w:eastAsia="微软雅黑"/>
+          <w:outline w:val="0"/>
+          <w:color w:val="2f2f2f"/>
+          <w:u w:color="2f2f2f"/>
+          <w:shd w:val="clear" w:color="auto" w:fill="ffffff"/>
+          <w:lang w:val="zh-TW" w:eastAsia="zh-TW"/>
+          <w14:textFill>
+            <w14:solidFill>
+              <w14:srgbClr w14:val="2F2F2F"/>
+            </w14:solidFill>
+          </w14:textFill>
+        </w:rPr>
+      </w:pPr>
+    </w:p>
+    <w:p>
+      <w:pPr>
+        <w:pStyle w:val="Body"/>
+        <w:rPr>
+          <w:rFonts w:ascii="微软雅黑" w:cs="微软雅黑" w:hAnsi="微软雅黑" w:eastAsia="微软雅黑"/>
+          <w:outline w:val="0"/>
+          <w:color w:val="2f2f2f"/>
+          <w:u w:color="2f2f2f"/>
+          <w:shd w:val="clear" w:color="auto" w:fill="ffffff"/>
+          <w:lang w:val="zh-TW" w:eastAsia="zh-TW"/>
+          <w14:textFill>
+            <w14:solidFill>
+              <w14:srgbClr w14:val="2F2F2F"/>
+            </w14:solidFill>
+          </w14:textFill>
+        </w:rPr>
+      </w:pPr>
+      <w:r>
+        <w:rPr>
+          <w:rFonts w:ascii="微软雅黑" w:cs="微软雅黑" w:hAnsi="微软雅黑" w:eastAsia="微软雅黑"/>
+          <w:outline w:val="0"/>
+          <w:color w:val="2f2f2f"/>
+          <w:u w:color="2f2f2f"/>
+          <w:shd w:val="clear" w:color="auto" w:fill="ffffff"/>
+          <w:rtl w:val="0"/>
+          <w:lang w:val="zh-TW" w:eastAsia="zh-TW"/>
+          <w14:textFill>
+            <w14:solidFill>
+              <w14:srgbClr w14:val="2F2F2F"/>
+            </w14:solidFill>
+          </w14:textFill>
+        </w:rPr>
         <w:t>特殊能力：</w:t>
       </w:r>
     </w:p>
@@ -13470,7 +14041,41 @@
             </w14:solidFill>
           </w14:textFill>
         </w:rPr>
-        <w:t xml:space="preserve">加速 </w:t>
+        <w:t>加速（移动速度</w:t>
+      </w:r>
+      <w:r>
+        <w:rPr>
+          <w:rFonts w:ascii="微软雅黑" w:cs="微软雅黑" w:hAnsi="微软雅黑" w:eastAsia="微软雅黑"/>
+          <w:outline w:val="0"/>
+          <w:color w:val="2f2f2f"/>
+          <w:u w:color="2f2f2f"/>
+          <w:shd w:val="clear" w:color="auto" w:fill="ffffff"/>
+          <w:rtl w:val="0"/>
+          <w:lang w:val="zh-TW" w:eastAsia="zh-TW"/>
+          <w14:textFill>
+            <w14:solidFill>
+              <w14:srgbClr w14:val="2F2F2F"/>
+            </w14:solidFill>
+          </w14:textFill>
+        </w:rPr>
+        <w:t>x2</w:t>
+      </w:r>
+      <w:r>
+        <w:rPr>
+          <w:rFonts w:ascii="微软雅黑" w:cs="微软雅黑" w:hAnsi="微软雅黑" w:eastAsia="微软雅黑"/>
+          <w:outline w:val="0"/>
+          <w:color w:val="2f2f2f"/>
+          <w:u w:color="2f2f2f"/>
+          <w:shd w:val="clear" w:color="auto" w:fill="ffffff"/>
+          <w:rtl w:val="0"/>
+          <w:lang w:val="zh-TW" w:eastAsia="zh-TW"/>
+          <w14:textFill>
+            <w14:solidFill>
+              <w14:srgbClr w14:val="2F2F2F"/>
+            </w14:solidFill>
+          </w14:textFill>
+        </w:rPr>
+        <w:t xml:space="preserve">） </w:t>
       </w:r>
       <w:r>
         <w:rPr>
@@ -14126,7 +14731,7 @@
             </w14:solidFill>
           </w14:textFill>
         </w:rPr>
-        <w:t>短兵</w:t>
+        <w:t>标准</w:t>
       </w:r>
       <w:r>
         <w:rPr>
